--- a/apa-tables/add_rating_comp_tbl.docx
+++ b/apa-tables/add_rating_comp_tbl.docx
@@ -377,7 +377,7 @@
                 <w:szCs w:val="24"/>
                 <w:color w:val="000000"/>
               </w:rPr>
-              <w:t xml:space="preserve">-334.58</w:t>
+              <w:t xml:space="preserve">-323.71</w:t>
             </w:r>
           </w:p>
         </w:tc>
@@ -421,7 +421,7 @@
                 <w:szCs w:val="24"/>
                 <w:color w:val="000000"/>
               </w:rPr>
-              <w:t xml:space="preserve">79.38</w:t>
+              <w:t xml:space="preserve">90.48</w:t>
             </w:r>
           </w:p>
         </w:tc>
@@ -509,7 +509,7 @@
                 <w:szCs w:val="24"/>
                 <w:color w:val="000000"/>
               </w:rPr>
-              <w:t xml:space="preserve">-4.22</w:t>
+              <w:t xml:space="preserve">-3.58</w:t>
             </w:r>
           </w:p>
         </w:tc>
@@ -553,7 +553,7 @@
                 <w:szCs w:val="24"/>
                 <w:color w:val="000000"/>
               </w:rPr>
-              <w:t xml:space="preserve">.001***</w:t>
+              <w:t xml:space="preserve">.006**</w:t>
             </w:r>
           </w:p>
         </w:tc>
@@ -647,51 +647,51 @@
                 <w:szCs w:val="24"/>
                 <w:color w:val="000000"/>
               </w:rPr>
-              <w:t xml:space="preserve">-214.16</w:t>
-            </w:r>
-          </w:p>
-        </w:tc>
-        <w:tc>
-          <w:tcPr>
-            <w:tcBorders>
-              <w:bottom w:val="none" w:sz="0" w:space="0" w:color="000000"/>
-              <w:top w:val="none" w:sz="0" w:space="0" w:color="000000"/>
-              <w:left w:val="none" w:sz="0" w:space="0" w:color="000000"/>
-              <w:right w:val="none" w:sz="0" w:space="0" w:color="000000"/>
-            </w:tcBorders>
-            <w:shd w:val="clear" w:color="auto" w:fill="FFFFFF"/>
-            <w:tcMar>
-              <w:top w:w="0" w:type="dxa"/>
-              <w:bottom w:w="0" w:type="dxa"/>
-              <w:left w:w="0" w:type="dxa"/>
-              <w:right w:w="0" w:type="dxa"/>
-            </w:tcMar>
-            <w:vAlign w:val="center"/>
-          </w:tcPr>
-          <w:p>
-            <w:pPr>
-              <w:pStyle w:val="Normal"/>
-              <w:jc w:val="center"/>
-              <w:pBdr>
-                <w:bottom w:val="none" w:sz="0" w:space="0" w:color="000000"/>
-                <w:top w:val="none" w:sz="0" w:space="0" w:color="000000"/>
-                <w:left w:val="none" w:sz="0" w:space="0" w:color="000000"/>
-                <w:right w:val="none" w:sz="0" w:space="0" w:color="000000"/>
-              </w:pBdr>
-              <w:spacing w:after="100" w:before="100" w:line="480"/>
-              <w:ind w:left="100" w:right="100" w:firstLine="0" w:firstLineChars="0"/>
-            </w:pPr>
-            <w:r>
-              <w:rPr>
-                <w:rFonts w:ascii="Times New Roman" w:hAnsi="Times New Roman" w:eastAsia="Times New Roman" w:cs="Times New Roman"/>
-                <w:i w:val="false"/>
-                <w:b w:val="false"/>
-                <w:u w:val="none"/>
-                <w:sz w:val="24"/>
-                <w:szCs w:val="24"/>
-                <w:color w:val="000000"/>
-              </w:rPr>
-              <w:t xml:space="preserve">73.07</w:t>
+              <w:t xml:space="preserve">-486.38</w:t>
+            </w:r>
+          </w:p>
+        </w:tc>
+        <w:tc>
+          <w:tcPr>
+            <w:tcBorders>
+              <w:bottom w:val="none" w:sz="0" w:space="0" w:color="000000"/>
+              <w:top w:val="none" w:sz="0" w:space="0" w:color="000000"/>
+              <w:left w:val="none" w:sz="0" w:space="0" w:color="000000"/>
+              <w:right w:val="none" w:sz="0" w:space="0" w:color="000000"/>
+            </w:tcBorders>
+            <w:shd w:val="clear" w:color="auto" w:fill="FFFFFF"/>
+            <w:tcMar>
+              <w:top w:w="0" w:type="dxa"/>
+              <w:bottom w:w="0" w:type="dxa"/>
+              <w:left w:w="0" w:type="dxa"/>
+              <w:right w:w="0" w:type="dxa"/>
+            </w:tcMar>
+            <w:vAlign w:val="center"/>
+          </w:tcPr>
+          <w:p>
+            <w:pPr>
+              <w:pStyle w:val="Normal"/>
+              <w:jc w:val="center"/>
+              <w:pBdr>
+                <w:bottom w:val="none" w:sz="0" w:space="0" w:color="000000"/>
+                <w:top w:val="none" w:sz="0" w:space="0" w:color="000000"/>
+                <w:left w:val="none" w:sz="0" w:space="0" w:color="000000"/>
+                <w:right w:val="none" w:sz="0" w:space="0" w:color="000000"/>
+              </w:pBdr>
+              <w:spacing w:after="100" w:before="100" w:line="480"/>
+              <w:ind w:left="100" w:right="100" w:firstLine="0" w:firstLineChars="0"/>
+            </w:pPr>
+            <w:r>
+              <w:rPr>
+                <w:rFonts w:ascii="Times New Roman" w:hAnsi="Times New Roman" w:eastAsia="Times New Roman" w:cs="Times New Roman"/>
+                <w:i w:val="false"/>
+                <w:b w:val="false"/>
+                <w:u w:val="none"/>
+                <w:sz w:val="24"/>
+                <w:szCs w:val="24"/>
+                <w:color w:val="000000"/>
+              </w:rPr>
+              <w:t xml:space="preserve">65.32</w:t>
             </w:r>
           </w:p>
         </w:tc>
@@ -779,51 +779,51 @@
                 <w:szCs w:val="24"/>
                 <w:color w:val="000000"/>
               </w:rPr>
-              <w:t xml:space="preserve">-2.93</w:t>
-            </w:r>
-          </w:p>
-        </w:tc>
-        <w:tc>
-          <w:tcPr>
-            <w:tcBorders>
-              <w:bottom w:val="none" w:sz="0" w:space="0" w:color="000000"/>
-              <w:top w:val="none" w:sz="0" w:space="0" w:color="000000"/>
-              <w:left w:val="none" w:sz="0" w:space="0" w:color="000000"/>
-              <w:right w:val="none" w:sz="0" w:space="0" w:color="000000"/>
-            </w:tcBorders>
-            <w:shd w:val="clear" w:color="auto" w:fill="FFFFFF"/>
-            <w:tcMar>
-              <w:top w:w="0" w:type="dxa"/>
-              <w:bottom w:w="0" w:type="dxa"/>
-              <w:left w:w="0" w:type="dxa"/>
-              <w:right w:w="0" w:type="dxa"/>
-            </w:tcMar>
-            <w:vAlign w:val="center"/>
-          </w:tcPr>
-          <w:p>
-            <w:pPr>
-              <w:pStyle w:val="Normal"/>
-              <w:jc w:val="center"/>
-              <w:pBdr>
-                <w:bottom w:val="none" w:sz="0" w:space="0" w:color="000000"/>
-                <w:top w:val="none" w:sz="0" w:space="0" w:color="000000"/>
-                <w:left w:val="none" w:sz="0" w:space="0" w:color="000000"/>
-                <w:right w:val="none" w:sz="0" w:space="0" w:color="000000"/>
-              </w:pBdr>
-              <w:spacing w:after="100" w:before="100" w:line="480"/>
-              <w:ind w:left="100" w:right="100" w:firstLine="0" w:firstLineChars="0"/>
-            </w:pPr>
-            <w:r>
-              <w:rPr>
-                <w:rFonts w:ascii="Times New Roman" w:hAnsi="Times New Roman" w:eastAsia="Times New Roman" w:cs="Times New Roman"/>
-                <w:i w:val="false"/>
-                <w:b w:val="false"/>
-                <w:u w:val="none"/>
-                <w:sz w:val="24"/>
-                <w:szCs w:val="24"/>
-                <w:color w:val="000000"/>
-              </w:rPr>
-              <w:t xml:space="preserve">.053</w:t>
+              <w:t xml:space="preserve">-7.45</w:t>
+            </w:r>
+          </w:p>
+        </w:tc>
+        <w:tc>
+          <w:tcPr>
+            <w:tcBorders>
+              <w:bottom w:val="none" w:sz="0" w:space="0" w:color="000000"/>
+              <w:top w:val="none" w:sz="0" w:space="0" w:color="000000"/>
+              <w:left w:val="none" w:sz="0" w:space="0" w:color="000000"/>
+              <w:right w:val="none" w:sz="0" w:space="0" w:color="000000"/>
+            </w:tcBorders>
+            <w:shd w:val="clear" w:color="auto" w:fill="FFFFFF"/>
+            <w:tcMar>
+              <w:top w:w="0" w:type="dxa"/>
+              <w:bottom w:w="0" w:type="dxa"/>
+              <w:left w:w="0" w:type="dxa"/>
+              <w:right w:w="0" w:type="dxa"/>
+            </w:tcMar>
+            <w:vAlign w:val="center"/>
+          </w:tcPr>
+          <w:p>
+            <w:pPr>
+              <w:pStyle w:val="Normal"/>
+              <w:jc w:val="center"/>
+              <w:pBdr>
+                <w:bottom w:val="none" w:sz="0" w:space="0" w:color="000000"/>
+                <w:top w:val="none" w:sz="0" w:space="0" w:color="000000"/>
+                <w:left w:val="none" w:sz="0" w:space="0" w:color="000000"/>
+                <w:right w:val="none" w:sz="0" w:space="0" w:color="000000"/>
+              </w:pBdr>
+              <w:spacing w:after="100" w:before="100" w:line="480"/>
+              <w:ind w:left="100" w:right="100" w:firstLine="0" w:firstLineChars="0"/>
+            </w:pPr>
+            <w:r>
+              <w:rPr>
+                <w:rFonts w:ascii="Times New Roman" w:hAnsi="Times New Roman" w:eastAsia="Times New Roman" w:cs="Times New Roman"/>
+                <w:i w:val="false"/>
+                <w:b w:val="false"/>
+                <w:u w:val="none"/>
+                <w:sz w:val="24"/>
+                <w:szCs w:val="24"/>
+                <w:color w:val="000000"/>
+              </w:rPr>
+              <w:t xml:space="preserve">&lt; .001***</w:t>
             </w:r>
           </w:p>
         </w:tc>
@@ -917,51 +917,51 @@
                 <w:szCs w:val="24"/>
                 <w:color w:val="000000"/>
               </w:rPr>
-              <w:t xml:space="preserve">131.99</w:t>
-            </w:r>
-          </w:p>
-        </w:tc>
-        <w:tc>
-          <w:tcPr>
-            <w:tcBorders>
-              <w:bottom w:val="none" w:sz="0" w:space="0" w:color="000000"/>
-              <w:top w:val="none" w:sz="0" w:space="0" w:color="000000"/>
-              <w:left w:val="none" w:sz="0" w:space="0" w:color="000000"/>
-              <w:right w:val="none" w:sz="0" w:space="0" w:color="000000"/>
-            </w:tcBorders>
-            <w:shd w:val="clear" w:color="auto" w:fill="FFFFFF"/>
-            <w:tcMar>
-              <w:top w:w="0" w:type="dxa"/>
-              <w:bottom w:w="0" w:type="dxa"/>
-              <w:left w:w="0" w:type="dxa"/>
-              <w:right w:w="0" w:type="dxa"/>
-            </w:tcMar>
-            <w:vAlign w:val="center"/>
-          </w:tcPr>
-          <w:p>
-            <w:pPr>
-              <w:pStyle w:val="Normal"/>
-              <w:jc w:val="center"/>
-              <w:pBdr>
-                <w:bottom w:val="none" w:sz="0" w:space="0" w:color="000000"/>
-                <w:top w:val="none" w:sz="0" w:space="0" w:color="000000"/>
-                <w:left w:val="none" w:sz="0" w:space="0" w:color="000000"/>
-                <w:right w:val="none" w:sz="0" w:space="0" w:color="000000"/>
-              </w:pBdr>
-              <w:spacing w:after="100" w:before="100" w:line="480"/>
-              <w:ind w:left="100" w:right="100" w:firstLine="0" w:firstLineChars="0"/>
-            </w:pPr>
-            <w:r>
-              <w:rPr>
-                <w:rFonts w:ascii="Times New Roman" w:hAnsi="Times New Roman" w:eastAsia="Times New Roman" w:cs="Times New Roman"/>
-                <w:i w:val="false"/>
-                <w:b w:val="false"/>
-                <w:u w:val="none"/>
-                <w:sz w:val="24"/>
-                <w:szCs w:val="24"/>
-                <w:color w:val="000000"/>
-              </w:rPr>
-              <w:t xml:space="preserve">81.62</w:t>
+              <w:t xml:space="preserve">-452.54</w:t>
+            </w:r>
+          </w:p>
+        </w:tc>
+        <w:tc>
+          <w:tcPr>
+            <w:tcBorders>
+              <w:bottom w:val="none" w:sz="0" w:space="0" w:color="000000"/>
+              <w:top w:val="none" w:sz="0" w:space="0" w:color="000000"/>
+              <w:left w:val="none" w:sz="0" w:space="0" w:color="000000"/>
+              <w:right w:val="none" w:sz="0" w:space="0" w:color="000000"/>
+            </w:tcBorders>
+            <w:shd w:val="clear" w:color="auto" w:fill="FFFFFF"/>
+            <w:tcMar>
+              <w:top w:w="0" w:type="dxa"/>
+              <w:bottom w:w="0" w:type="dxa"/>
+              <w:left w:w="0" w:type="dxa"/>
+              <w:right w:w="0" w:type="dxa"/>
+            </w:tcMar>
+            <w:vAlign w:val="center"/>
+          </w:tcPr>
+          <w:p>
+            <w:pPr>
+              <w:pStyle w:val="Normal"/>
+              <w:jc w:val="center"/>
+              <w:pBdr>
+                <w:bottom w:val="none" w:sz="0" w:space="0" w:color="000000"/>
+                <w:top w:val="none" w:sz="0" w:space="0" w:color="000000"/>
+                <w:left w:val="none" w:sz="0" w:space="0" w:color="000000"/>
+                <w:right w:val="none" w:sz="0" w:space="0" w:color="000000"/>
+              </w:pBdr>
+              <w:spacing w:after="100" w:before="100" w:line="480"/>
+              <w:ind w:left="100" w:right="100" w:firstLine="0" w:firstLineChars="0"/>
+            </w:pPr>
+            <w:r>
+              <w:rPr>
+                <w:rFonts w:ascii="Times New Roman" w:hAnsi="Times New Roman" w:eastAsia="Times New Roman" w:cs="Times New Roman"/>
+                <w:i w:val="false"/>
+                <w:b w:val="false"/>
+                <w:u w:val="none"/>
+                <w:sz w:val="24"/>
+                <w:szCs w:val="24"/>
+                <w:color w:val="000000"/>
+              </w:rPr>
+              <w:t xml:space="preserve">80.43</w:t>
             </w:r>
           </w:p>
         </w:tc>
@@ -1049,51 +1049,51 @@
                 <w:szCs w:val="24"/>
                 <w:color w:val="000000"/>
               </w:rPr>
-              <w:t xml:space="preserve">1.62</w:t>
-            </w:r>
-          </w:p>
-        </w:tc>
-        <w:tc>
-          <w:tcPr>
-            <w:tcBorders>
-              <w:bottom w:val="none" w:sz="0" w:space="0" w:color="000000"/>
-              <w:top w:val="none" w:sz="0" w:space="0" w:color="000000"/>
-              <w:left w:val="none" w:sz="0" w:space="0" w:color="000000"/>
-              <w:right w:val="none" w:sz="0" w:space="0" w:color="000000"/>
-            </w:tcBorders>
-            <w:shd w:val="clear" w:color="auto" w:fill="FFFFFF"/>
-            <w:tcMar>
-              <w:top w:w="0" w:type="dxa"/>
-              <w:bottom w:w="0" w:type="dxa"/>
-              <w:left w:w="0" w:type="dxa"/>
-              <w:right w:w="0" w:type="dxa"/>
-            </w:tcMar>
-            <w:vAlign w:val="center"/>
-          </w:tcPr>
-          <w:p>
-            <w:pPr>
-              <w:pStyle w:val="Normal"/>
-              <w:jc w:val="center"/>
-              <w:pBdr>
-                <w:bottom w:val="none" w:sz="0" w:space="0" w:color="000000"/>
-                <w:top w:val="none" w:sz="0" w:space="0" w:color="000000"/>
-                <w:left w:val="none" w:sz="0" w:space="0" w:color="000000"/>
-                <w:right w:val="none" w:sz="0" w:space="0" w:color="000000"/>
-              </w:pBdr>
-              <w:spacing w:after="100" w:before="100" w:line="480"/>
-              <w:ind w:left="100" w:right="100" w:firstLine="0" w:firstLineChars="0"/>
-            </w:pPr>
-            <w:r>
-              <w:rPr>
-                <w:rFonts w:ascii="Times New Roman" w:hAnsi="Times New Roman" w:eastAsia="Times New Roman" w:cs="Times New Roman"/>
-                <w:i w:val="false"/>
-                <w:b w:val="false"/>
-                <w:u w:val="none"/>
-                <w:sz w:val="24"/>
-                <w:szCs w:val="24"/>
-                <w:color w:val="000000"/>
-              </w:rPr>
-              <w:t xml:space="preserve">.671</w:t>
+              <w:t xml:space="preserve">-5.63</w:t>
+            </w:r>
+          </w:p>
+        </w:tc>
+        <w:tc>
+          <w:tcPr>
+            <w:tcBorders>
+              <w:bottom w:val="none" w:sz="0" w:space="0" w:color="000000"/>
+              <w:top w:val="none" w:sz="0" w:space="0" w:color="000000"/>
+              <w:left w:val="none" w:sz="0" w:space="0" w:color="000000"/>
+              <w:right w:val="none" w:sz="0" w:space="0" w:color="000000"/>
+            </w:tcBorders>
+            <w:shd w:val="clear" w:color="auto" w:fill="FFFFFF"/>
+            <w:tcMar>
+              <w:top w:w="0" w:type="dxa"/>
+              <w:bottom w:w="0" w:type="dxa"/>
+              <w:left w:w="0" w:type="dxa"/>
+              <w:right w:w="0" w:type="dxa"/>
+            </w:tcMar>
+            <w:vAlign w:val="center"/>
+          </w:tcPr>
+          <w:p>
+            <w:pPr>
+              <w:pStyle w:val="Normal"/>
+              <w:jc w:val="center"/>
+              <w:pBdr>
+                <w:bottom w:val="none" w:sz="0" w:space="0" w:color="000000"/>
+                <w:top w:val="none" w:sz="0" w:space="0" w:color="000000"/>
+                <w:left w:val="none" w:sz="0" w:space="0" w:color="000000"/>
+                <w:right w:val="none" w:sz="0" w:space="0" w:color="000000"/>
+              </w:pBdr>
+              <w:spacing w:after="100" w:before="100" w:line="480"/>
+              <w:ind w:left="100" w:right="100" w:firstLine="0" w:firstLineChars="0"/>
+            </w:pPr>
+            <w:r>
+              <w:rPr>
+                <w:rFonts w:ascii="Times New Roman" w:hAnsi="Times New Roman" w:eastAsia="Times New Roman" w:cs="Times New Roman"/>
+                <w:i w:val="false"/>
+                <w:b w:val="false"/>
+                <w:u w:val="none"/>
+                <w:sz w:val="24"/>
+                <w:szCs w:val="24"/>
+                <w:color w:val="000000"/>
+              </w:rPr>
+              <w:t xml:space="preserve">&lt; .001***</w:t>
             </w:r>
           </w:p>
         </w:tc>
@@ -1187,51 +1187,51 @@
                 <w:szCs w:val="24"/>
                 <w:color w:val="000000"/>
               </w:rPr>
-              <w:t xml:space="preserve">153.28</w:t>
-            </w:r>
-          </w:p>
-        </w:tc>
-        <w:tc>
-          <w:tcPr>
-            <w:tcBorders>
-              <w:bottom w:val="none" w:sz="0" w:space="0" w:color="000000"/>
-              <w:top w:val="none" w:sz="0" w:space="0" w:color="000000"/>
-              <w:left w:val="none" w:sz="0" w:space="0" w:color="000000"/>
-              <w:right w:val="none" w:sz="0" w:space="0" w:color="000000"/>
-            </w:tcBorders>
-            <w:shd w:val="clear" w:color="auto" w:fill="FFFFFF"/>
-            <w:tcMar>
-              <w:top w:w="0" w:type="dxa"/>
-              <w:bottom w:w="0" w:type="dxa"/>
-              <w:left w:w="0" w:type="dxa"/>
-              <w:right w:w="0" w:type="dxa"/>
-            </w:tcMar>
-            <w:vAlign w:val="center"/>
-          </w:tcPr>
-          <w:p>
-            <w:pPr>
-              <w:pStyle w:val="Normal"/>
-              <w:jc w:val="center"/>
-              <w:pBdr>
-                <w:bottom w:val="none" w:sz="0" w:space="0" w:color="000000"/>
-                <w:top w:val="none" w:sz="0" w:space="0" w:color="000000"/>
-                <w:left w:val="none" w:sz="0" w:space="0" w:color="000000"/>
-                <w:right w:val="none" w:sz="0" w:space="0" w:color="000000"/>
-              </w:pBdr>
-              <w:spacing w:after="100" w:before="100" w:line="480"/>
-              <w:ind w:left="100" w:right="100" w:firstLine="0" w:firstLineChars="0"/>
-            </w:pPr>
-            <w:r>
-              <w:rPr>
-                <w:rFonts w:ascii="Times New Roman" w:hAnsi="Times New Roman" w:eastAsia="Times New Roman" w:cs="Times New Roman"/>
-                <w:i w:val="false"/>
-                <w:b w:val="false"/>
-                <w:u w:val="none"/>
-                <w:sz w:val="24"/>
-                <w:szCs w:val="24"/>
-                <w:color w:val="000000"/>
-              </w:rPr>
-              <w:t xml:space="preserve">102.98</w:t>
+              <w:t xml:space="preserve">-303.55</w:t>
+            </w:r>
+          </w:p>
+        </w:tc>
+        <w:tc>
+          <w:tcPr>
+            <w:tcBorders>
+              <w:bottom w:val="none" w:sz="0" w:space="0" w:color="000000"/>
+              <w:top w:val="none" w:sz="0" w:space="0" w:color="000000"/>
+              <w:left w:val="none" w:sz="0" w:space="0" w:color="000000"/>
+              <w:right w:val="none" w:sz="0" w:space="0" w:color="000000"/>
+            </w:tcBorders>
+            <w:shd w:val="clear" w:color="auto" w:fill="FFFFFF"/>
+            <w:tcMar>
+              <w:top w:w="0" w:type="dxa"/>
+              <w:bottom w:w="0" w:type="dxa"/>
+              <w:left w:w="0" w:type="dxa"/>
+              <w:right w:w="0" w:type="dxa"/>
+            </w:tcMar>
+            <w:vAlign w:val="center"/>
+          </w:tcPr>
+          <w:p>
+            <w:pPr>
+              <w:pStyle w:val="Normal"/>
+              <w:jc w:val="center"/>
+              <w:pBdr>
+                <w:bottom w:val="none" w:sz="0" w:space="0" w:color="000000"/>
+                <w:top w:val="none" w:sz="0" w:space="0" w:color="000000"/>
+                <w:left w:val="none" w:sz="0" w:space="0" w:color="000000"/>
+                <w:right w:val="none" w:sz="0" w:space="0" w:color="000000"/>
+              </w:pBdr>
+              <w:spacing w:after="100" w:before="100" w:line="480"/>
+              <w:ind w:left="100" w:right="100" w:firstLine="0" w:firstLineChars="0"/>
+            </w:pPr>
+            <w:r>
+              <w:rPr>
+                <w:rFonts w:ascii="Times New Roman" w:hAnsi="Times New Roman" w:eastAsia="Times New Roman" w:cs="Times New Roman"/>
+                <w:i w:val="false"/>
+                <w:b w:val="false"/>
+                <w:u w:val="none"/>
+                <w:sz w:val="24"/>
+                <w:szCs w:val="24"/>
+                <w:color w:val="000000"/>
+              </w:rPr>
+              <w:t xml:space="preserve">67.23</w:t>
             </w:r>
           </w:p>
         </w:tc>
@@ -1319,51 +1319,51 @@
                 <w:szCs w:val="24"/>
                 <w:color w:val="000000"/>
               </w:rPr>
-              <w:t xml:space="preserve">1.49</w:t>
-            </w:r>
-          </w:p>
-        </w:tc>
-        <w:tc>
-          <w:tcPr>
-            <w:tcBorders>
-              <w:bottom w:val="none" w:sz="0" w:space="0" w:color="000000"/>
-              <w:top w:val="none" w:sz="0" w:space="0" w:color="000000"/>
-              <w:left w:val="none" w:sz="0" w:space="0" w:color="000000"/>
-              <w:right w:val="none" w:sz="0" w:space="0" w:color="000000"/>
-            </w:tcBorders>
-            <w:shd w:val="clear" w:color="auto" w:fill="FFFFFF"/>
-            <w:tcMar>
-              <w:top w:w="0" w:type="dxa"/>
-              <w:bottom w:w="0" w:type="dxa"/>
-              <w:left w:w="0" w:type="dxa"/>
-              <w:right w:w="0" w:type="dxa"/>
-            </w:tcMar>
-            <w:vAlign w:val="center"/>
-          </w:tcPr>
-          <w:p>
-            <w:pPr>
-              <w:pStyle w:val="Normal"/>
-              <w:jc w:val="center"/>
-              <w:pBdr>
-                <w:bottom w:val="none" w:sz="0" w:space="0" w:color="000000"/>
-                <w:top w:val="none" w:sz="0" w:space="0" w:color="000000"/>
-                <w:left w:val="none" w:sz="0" w:space="0" w:color="000000"/>
-                <w:right w:val="none" w:sz="0" w:space="0" w:color="000000"/>
-              </w:pBdr>
-              <w:spacing w:after="100" w:before="100" w:line="480"/>
-              <w:ind w:left="100" w:right="100" w:firstLine="0" w:firstLineChars="0"/>
-            </w:pPr>
-            <w:r>
-              <w:rPr>
-                <w:rFonts w:ascii="Times New Roman" w:hAnsi="Times New Roman" w:eastAsia="Times New Roman" w:cs="Times New Roman"/>
-                <w:i w:val="false"/>
-                <w:b w:val="false"/>
-                <w:u w:val="none"/>
-                <w:sz w:val="24"/>
-                <w:szCs w:val="24"/>
-                <w:color w:val="000000"/>
-              </w:rPr>
-              <w:t xml:space="preserve">.752</w:t>
+              <w:t xml:space="preserve">-4.51</w:t>
+            </w:r>
+          </w:p>
+        </w:tc>
+        <w:tc>
+          <w:tcPr>
+            <w:tcBorders>
+              <w:bottom w:val="none" w:sz="0" w:space="0" w:color="000000"/>
+              <w:top w:val="none" w:sz="0" w:space="0" w:color="000000"/>
+              <w:left w:val="none" w:sz="0" w:space="0" w:color="000000"/>
+              <w:right w:val="none" w:sz="0" w:space="0" w:color="000000"/>
+            </w:tcBorders>
+            <w:shd w:val="clear" w:color="auto" w:fill="FFFFFF"/>
+            <w:tcMar>
+              <w:top w:w="0" w:type="dxa"/>
+              <w:bottom w:w="0" w:type="dxa"/>
+              <w:left w:w="0" w:type="dxa"/>
+              <w:right w:w="0" w:type="dxa"/>
+            </w:tcMar>
+            <w:vAlign w:val="center"/>
+          </w:tcPr>
+          <w:p>
+            <w:pPr>
+              <w:pStyle w:val="Normal"/>
+              <w:jc w:val="center"/>
+              <w:pBdr>
+                <w:bottom w:val="none" w:sz="0" w:space="0" w:color="000000"/>
+                <w:top w:val="none" w:sz="0" w:space="0" w:color="000000"/>
+                <w:left w:val="none" w:sz="0" w:space="0" w:color="000000"/>
+                <w:right w:val="none" w:sz="0" w:space="0" w:color="000000"/>
+              </w:pBdr>
+              <w:spacing w:after="100" w:before="100" w:line="480"/>
+              <w:ind w:left="100" w:right="100" w:firstLine="0" w:firstLineChars="0"/>
+            </w:pPr>
+            <w:r>
+              <w:rPr>
+                <w:rFonts w:ascii="Times New Roman" w:hAnsi="Times New Roman" w:eastAsia="Times New Roman" w:cs="Times New Roman"/>
+                <w:i w:val="false"/>
+                <w:b w:val="false"/>
+                <w:u w:val="none"/>
+                <w:sz w:val="24"/>
+                <w:szCs w:val="24"/>
+                <w:color w:val="000000"/>
+              </w:rPr>
+              <w:t xml:space="preserve">&lt; .001***</w:t>
             </w:r>
           </w:p>
         </w:tc>
@@ -1457,51 +1457,51 @@
                 <w:szCs w:val="24"/>
                 <w:color w:val="000000"/>
               </w:rPr>
-              <w:t xml:space="preserve">-348.94</w:t>
-            </w:r>
-          </w:p>
-        </w:tc>
-        <w:tc>
-          <w:tcPr>
-            <w:tcBorders>
-              <w:bottom w:val="none" w:sz="0" w:space="0" w:color="000000"/>
-              <w:top w:val="none" w:sz="0" w:space="0" w:color="000000"/>
-              <w:left w:val="none" w:sz="0" w:space="0" w:color="000000"/>
-              <w:right w:val="none" w:sz="0" w:space="0" w:color="000000"/>
-            </w:tcBorders>
-            <w:shd w:val="clear" w:color="auto" w:fill="FFFFFF"/>
-            <w:tcMar>
-              <w:top w:w="0" w:type="dxa"/>
-              <w:bottom w:w="0" w:type="dxa"/>
-              <w:left w:w="0" w:type="dxa"/>
-              <w:right w:w="0" w:type="dxa"/>
-            </w:tcMar>
-            <w:vAlign w:val="center"/>
-          </w:tcPr>
-          <w:p>
-            <w:pPr>
-              <w:pStyle w:val="Normal"/>
-              <w:jc w:val="center"/>
-              <w:pBdr>
-                <w:bottom w:val="none" w:sz="0" w:space="0" w:color="000000"/>
-                <w:top w:val="none" w:sz="0" w:space="0" w:color="000000"/>
-                <w:left w:val="none" w:sz="0" w:space="0" w:color="000000"/>
-                <w:right w:val="none" w:sz="0" w:space="0" w:color="000000"/>
-              </w:pBdr>
-              <w:spacing w:after="100" w:before="100" w:line="480"/>
-              <w:ind w:left="100" w:right="100" w:firstLine="0" w:firstLineChars="0"/>
-            </w:pPr>
-            <w:r>
-              <w:rPr>
-                <w:rFonts w:ascii="Times New Roman" w:hAnsi="Times New Roman" w:eastAsia="Times New Roman" w:cs="Times New Roman"/>
-                <w:i w:val="false"/>
-                <w:b w:val="false"/>
-                <w:u w:val="none"/>
-                <w:sz w:val="24"/>
-                <w:szCs w:val="24"/>
-                <w:color w:val="000000"/>
-              </w:rPr>
-              <w:t xml:space="preserve">68.04</w:t>
+              <w:t xml:space="preserve">-451.90</w:t>
+            </w:r>
+          </w:p>
+        </w:tc>
+        <w:tc>
+          <w:tcPr>
+            <w:tcBorders>
+              <w:bottom w:val="none" w:sz="0" w:space="0" w:color="000000"/>
+              <w:top w:val="none" w:sz="0" w:space="0" w:color="000000"/>
+              <w:left w:val="none" w:sz="0" w:space="0" w:color="000000"/>
+              <w:right w:val="none" w:sz="0" w:space="0" w:color="000000"/>
+            </w:tcBorders>
+            <w:shd w:val="clear" w:color="auto" w:fill="FFFFFF"/>
+            <w:tcMar>
+              <w:top w:w="0" w:type="dxa"/>
+              <w:bottom w:w="0" w:type="dxa"/>
+              <w:left w:w="0" w:type="dxa"/>
+              <w:right w:w="0" w:type="dxa"/>
+            </w:tcMar>
+            <w:vAlign w:val="center"/>
+          </w:tcPr>
+          <w:p>
+            <w:pPr>
+              <w:pStyle w:val="Normal"/>
+              <w:jc w:val="center"/>
+              <w:pBdr>
+                <w:bottom w:val="none" w:sz="0" w:space="0" w:color="000000"/>
+                <w:top w:val="none" w:sz="0" w:space="0" w:color="000000"/>
+                <w:left w:val="none" w:sz="0" w:space="0" w:color="000000"/>
+                <w:right w:val="none" w:sz="0" w:space="0" w:color="000000"/>
+              </w:pBdr>
+              <w:spacing w:after="100" w:before="100" w:line="480"/>
+              <w:ind w:left="100" w:right="100" w:firstLine="0" w:firstLineChars="0"/>
+            </w:pPr>
+            <w:r>
+              <w:rPr>
+                <w:rFonts w:ascii="Times New Roman" w:hAnsi="Times New Roman" w:eastAsia="Times New Roman" w:cs="Times New Roman"/>
+                <w:i w:val="false"/>
+                <w:b w:val="false"/>
+                <w:u w:val="none"/>
+                <w:sz w:val="24"/>
+                <w:szCs w:val="24"/>
+                <w:color w:val="000000"/>
+              </w:rPr>
+              <w:t xml:space="preserve">82.07</w:t>
             </w:r>
           </w:p>
         </w:tc>
@@ -1589,7 +1589,7 @@
                 <w:szCs w:val="24"/>
                 <w:color w:val="000000"/>
               </w:rPr>
-              <w:t xml:space="preserve">-5.13</w:t>
+              <w:t xml:space="preserve">-5.51</w:t>
             </w:r>
           </w:p>
         </w:tc>
@@ -1727,51 +1727,51 @@
                 <w:szCs w:val="24"/>
                 <w:color w:val="000000"/>
               </w:rPr>
-              <w:t xml:space="preserve">-308.56</w:t>
-            </w:r>
-          </w:p>
-        </w:tc>
-        <w:tc>
-          <w:tcPr>
-            <w:tcBorders>
-              <w:bottom w:val="none" w:sz="0" w:space="0" w:color="000000"/>
-              <w:top w:val="none" w:sz="0" w:space="0" w:color="000000"/>
-              <w:left w:val="none" w:sz="0" w:space="0" w:color="000000"/>
-              <w:right w:val="none" w:sz="0" w:space="0" w:color="000000"/>
-            </w:tcBorders>
-            <w:shd w:val="clear" w:color="auto" w:fill="FFFFFF"/>
-            <w:tcMar>
-              <w:top w:w="0" w:type="dxa"/>
-              <w:bottom w:w="0" w:type="dxa"/>
-              <w:left w:w="0" w:type="dxa"/>
-              <w:right w:w="0" w:type="dxa"/>
-            </w:tcMar>
-            <w:vAlign w:val="center"/>
-          </w:tcPr>
-          <w:p>
-            <w:pPr>
-              <w:pStyle w:val="Normal"/>
-              <w:jc w:val="center"/>
-              <w:pBdr>
-                <w:bottom w:val="none" w:sz="0" w:space="0" w:color="000000"/>
-                <w:top w:val="none" w:sz="0" w:space="0" w:color="000000"/>
-                <w:left w:val="none" w:sz="0" w:space="0" w:color="000000"/>
-                <w:right w:val="none" w:sz="0" w:space="0" w:color="000000"/>
-              </w:pBdr>
-              <w:spacing w:after="100" w:before="100" w:line="480"/>
-              <w:ind w:left="100" w:right="100" w:firstLine="0" w:firstLineChars="0"/>
-            </w:pPr>
-            <w:r>
-              <w:rPr>
-                <w:rFonts w:ascii="Times New Roman" w:hAnsi="Times New Roman" w:eastAsia="Times New Roman" w:cs="Times New Roman"/>
-                <w:i w:val="false"/>
-                <w:b w:val="false"/>
-                <w:u w:val="none"/>
-                <w:sz w:val="24"/>
-                <w:szCs w:val="24"/>
-                <w:color w:val="000000"/>
-              </w:rPr>
-              <w:t xml:space="preserve">83.23</w:t>
+              <w:t xml:space="preserve">-89.03</w:t>
+            </w:r>
+          </w:p>
+        </w:tc>
+        <w:tc>
+          <w:tcPr>
+            <w:tcBorders>
+              <w:bottom w:val="none" w:sz="0" w:space="0" w:color="000000"/>
+              <w:top w:val="none" w:sz="0" w:space="0" w:color="000000"/>
+              <w:left w:val="none" w:sz="0" w:space="0" w:color="000000"/>
+              <w:right w:val="none" w:sz="0" w:space="0" w:color="000000"/>
+            </w:tcBorders>
+            <w:shd w:val="clear" w:color="auto" w:fill="FFFFFF"/>
+            <w:tcMar>
+              <w:top w:w="0" w:type="dxa"/>
+              <w:bottom w:w="0" w:type="dxa"/>
+              <w:left w:w="0" w:type="dxa"/>
+              <w:right w:w="0" w:type="dxa"/>
+            </w:tcMar>
+            <w:vAlign w:val="center"/>
+          </w:tcPr>
+          <w:p>
+            <w:pPr>
+              <w:pStyle w:val="Normal"/>
+              <w:jc w:val="center"/>
+              <w:pBdr>
+                <w:bottom w:val="none" w:sz="0" w:space="0" w:color="000000"/>
+                <w:top w:val="none" w:sz="0" w:space="0" w:color="000000"/>
+                <w:left w:val="none" w:sz="0" w:space="0" w:color="000000"/>
+                <w:right w:val="none" w:sz="0" w:space="0" w:color="000000"/>
+              </w:pBdr>
+              <w:spacing w:after="100" w:before="100" w:line="480"/>
+              <w:ind w:left="100" w:right="100" w:firstLine="0" w:firstLineChars="0"/>
+            </w:pPr>
+            <w:r>
+              <w:rPr>
+                <w:rFonts w:ascii="Times New Roman" w:hAnsi="Times New Roman" w:eastAsia="Times New Roman" w:cs="Times New Roman"/>
+                <w:i w:val="false"/>
+                <w:b w:val="false"/>
+                <w:u w:val="none"/>
+                <w:sz w:val="24"/>
+                <w:szCs w:val="24"/>
+                <w:color w:val="000000"/>
+              </w:rPr>
+              <w:t xml:space="preserve">76.18</w:t>
             </w:r>
           </w:p>
         </w:tc>
@@ -1859,51 +1859,51 @@
                 <w:szCs w:val="24"/>
                 <w:color w:val="000000"/>
               </w:rPr>
-              <w:t xml:space="preserve">-3.71</w:t>
-            </w:r>
-          </w:p>
-        </w:tc>
-        <w:tc>
-          <w:tcPr>
-            <w:tcBorders>
-              <w:bottom w:val="none" w:sz="0" w:space="0" w:color="000000"/>
-              <w:top w:val="none" w:sz="0" w:space="0" w:color="000000"/>
-              <w:left w:val="none" w:sz="0" w:space="0" w:color="000000"/>
-              <w:right w:val="none" w:sz="0" w:space="0" w:color="000000"/>
-            </w:tcBorders>
-            <w:shd w:val="clear" w:color="auto" w:fill="FFFFFF"/>
-            <w:tcMar>
-              <w:top w:w="0" w:type="dxa"/>
-              <w:bottom w:w="0" w:type="dxa"/>
-              <w:left w:w="0" w:type="dxa"/>
-              <w:right w:w="0" w:type="dxa"/>
-            </w:tcMar>
-            <w:vAlign w:val="center"/>
-          </w:tcPr>
-          <w:p>
-            <w:pPr>
-              <w:pStyle w:val="Normal"/>
-              <w:jc w:val="center"/>
-              <w:pBdr>
-                <w:bottom w:val="none" w:sz="0" w:space="0" w:color="000000"/>
-                <w:top w:val="none" w:sz="0" w:space="0" w:color="000000"/>
-                <w:left w:val="none" w:sz="0" w:space="0" w:color="000000"/>
-                <w:right w:val="none" w:sz="0" w:space="0" w:color="000000"/>
-              </w:pBdr>
-              <w:spacing w:after="100" w:before="100" w:line="480"/>
-              <w:ind w:left="100" w:right="100" w:firstLine="0" w:firstLineChars="0"/>
-            </w:pPr>
-            <w:r>
-              <w:rPr>
-                <w:rFonts w:ascii="Times New Roman" w:hAnsi="Times New Roman" w:eastAsia="Times New Roman" w:cs="Times New Roman"/>
-                <w:i w:val="false"/>
-                <w:b w:val="false"/>
-                <w:u w:val="none"/>
-                <w:sz w:val="24"/>
-                <w:szCs w:val="24"/>
-                <w:color w:val="000000"/>
-              </w:rPr>
-              <w:t xml:space="preserve">.004**</w:t>
+              <w:t xml:space="preserve">-1.17</w:t>
+            </w:r>
+          </w:p>
+        </w:tc>
+        <w:tc>
+          <w:tcPr>
+            <w:tcBorders>
+              <w:bottom w:val="none" w:sz="0" w:space="0" w:color="000000"/>
+              <w:top w:val="none" w:sz="0" w:space="0" w:color="000000"/>
+              <w:left w:val="none" w:sz="0" w:space="0" w:color="000000"/>
+              <w:right w:val="none" w:sz="0" w:space="0" w:color="000000"/>
+            </w:tcBorders>
+            <w:shd w:val="clear" w:color="auto" w:fill="FFFFFF"/>
+            <w:tcMar>
+              <w:top w:w="0" w:type="dxa"/>
+              <w:bottom w:w="0" w:type="dxa"/>
+              <w:left w:w="0" w:type="dxa"/>
+              <w:right w:w="0" w:type="dxa"/>
+            </w:tcMar>
+            <w:vAlign w:val="center"/>
+          </w:tcPr>
+          <w:p>
+            <w:pPr>
+              <w:pStyle w:val="Normal"/>
+              <w:jc w:val="center"/>
+              <w:pBdr>
+                <w:bottom w:val="none" w:sz="0" w:space="0" w:color="000000"/>
+                <w:top w:val="none" w:sz="0" w:space="0" w:color="000000"/>
+                <w:left w:val="none" w:sz="0" w:space="0" w:color="000000"/>
+                <w:right w:val="none" w:sz="0" w:space="0" w:color="000000"/>
+              </w:pBdr>
+              <w:spacing w:after="100" w:before="100" w:line="480"/>
+              <w:ind w:left="100" w:right="100" w:firstLine="0" w:firstLineChars="0"/>
+            </w:pPr>
+            <w:r>
+              <w:rPr>
+                <w:rFonts w:ascii="Times New Roman" w:hAnsi="Times New Roman" w:eastAsia="Times New Roman" w:cs="Times New Roman"/>
+                <w:i w:val="false"/>
+                <w:b w:val="false"/>
+                <w:u w:val="none"/>
+                <w:sz w:val="24"/>
+                <w:szCs w:val="24"/>
+                <w:color w:val="000000"/>
+              </w:rPr>
+              <w:t xml:space="preserve">.906</w:t>
             </w:r>
           </w:p>
         </w:tc>
@@ -1997,51 +1997,51 @@
                 <w:szCs w:val="24"/>
                 <w:color w:val="000000"/>
               </w:rPr>
-              <w:t xml:space="preserve">120.41</w:t>
-            </w:r>
-          </w:p>
-        </w:tc>
-        <w:tc>
-          <w:tcPr>
-            <w:tcBorders>
-              <w:bottom w:val="none" w:sz="0" w:space="0" w:color="000000"/>
-              <w:top w:val="none" w:sz="0" w:space="0" w:color="000000"/>
-              <w:left w:val="none" w:sz="0" w:space="0" w:color="000000"/>
-              <w:right w:val="none" w:sz="0" w:space="0" w:color="000000"/>
-            </w:tcBorders>
-            <w:shd w:val="clear" w:color="auto" w:fill="FFFFFF"/>
-            <w:tcMar>
-              <w:top w:w="0" w:type="dxa"/>
-              <w:bottom w:w="0" w:type="dxa"/>
-              <w:left w:w="0" w:type="dxa"/>
-              <w:right w:w="0" w:type="dxa"/>
-            </w:tcMar>
-            <w:vAlign w:val="center"/>
-          </w:tcPr>
-          <w:p>
-            <w:pPr>
-              <w:pStyle w:val="Normal"/>
-              <w:jc w:val="center"/>
-              <w:pBdr>
-                <w:bottom w:val="none" w:sz="0" w:space="0" w:color="000000"/>
-                <w:top w:val="none" w:sz="0" w:space="0" w:color="000000"/>
-                <w:left w:val="none" w:sz="0" w:space="0" w:color="000000"/>
-                <w:right w:val="none" w:sz="0" w:space="0" w:color="000000"/>
-              </w:pBdr>
-              <w:spacing w:after="100" w:before="100" w:line="480"/>
-              <w:ind w:left="100" w:right="100" w:firstLine="0" w:firstLineChars="0"/>
-            </w:pPr>
-            <w:r>
-              <w:rPr>
-                <w:rFonts w:ascii="Times New Roman" w:hAnsi="Times New Roman" w:eastAsia="Times New Roman" w:cs="Times New Roman"/>
-                <w:i w:val="false"/>
-                <w:b w:val="false"/>
-                <w:u w:val="none"/>
-                <w:sz w:val="24"/>
-                <w:szCs w:val="24"/>
-                <w:color w:val="000000"/>
-              </w:rPr>
-              <w:t xml:space="preserve">74.03</w:t>
+              <w:t xml:space="preserve">-162.67</w:t>
+            </w:r>
+          </w:p>
+        </w:tc>
+        <w:tc>
+          <w:tcPr>
+            <w:tcBorders>
+              <w:bottom w:val="none" w:sz="0" w:space="0" w:color="000000"/>
+              <w:top w:val="none" w:sz="0" w:space="0" w:color="000000"/>
+              <w:left w:val="none" w:sz="0" w:space="0" w:color="000000"/>
+              <w:right w:val="none" w:sz="0" w:space="0" w:color="000000"/>
+            </w:tcBorders>
+            <w:shd w:val="clear" w:color="auto" w:fill="FFFFFF"/>
+            <w:tcMar>
+              <w:top w:w="0" w:type="dxa"/>
+              <w:bottom w:w="0" w:type="dxa"/>
+              <w:left w:w="0" w:type="dxa"/>
+              <w:right w:w="0" w:type="dxa"/>
+            </w:tcMar>
+            <w:vAlign w:val="center"/>
+          </w:tcPr>
+          <w:p>
+            <w:pPr>
+              <w:pStyle w:val="Normal"/>
+              <w:jc w:val="center"/>
+              <w:pBdr>
+                <w:bottom w:val="none" w:sz="0" w:space="0" w:color="000000"/>
+                <w:top w:val="none" w:sz="0" w:space="0" w:color="000000"/>
+                <w:left w:val="none" w:sz="0" w:space="0" w:color="000000"/>
+                <w:right w:val="none" w:sz="0" w:space="0" w:color="000000"/>
+              </w:pBdr>
+              <w:spacing w:after="100" w:before="100" w:line="480"/>
+              <w:ind w:left="100" w:right="100" w:firstLine="0" w:firstLineChars="0"/>
+            </w:pPr>
+            <w:r>
+              <w:rPr>
+                <w:rFonts w:ascii="Times New Roman" w:hAnsi="Times New Roman" w:eastAsia="Times New Roman" w:cs="Times New Roman"/>
+                <w:i w:val="false"/>
+                <w:b w:val="false"/>
+                <w:u w:val="none"/>
+                <w:sz w:val="24"/>
+                <w:szCs w:val="24"/>
+                <w:color w:val="000000"/>
+              </w:rPr>
+              <w:t xml:space="preserve">86.96</w:t>
             </w:r>
           </w:p>
         </w:tc>
@@ -2129,51 +2129,51 @@
                 <w:szCs w:val="24"/>
                 <w:color w:val="000000"/>
               </w:rPr>
-              <w:t xml:space="preserve">1.63</w:t>
-            </w:r>
-          </w:p>
-        </w:tc>
-        <w:tc>
-          <w:tcPr>
-            <w:tcBorders>
-              <w:bottom w:val="none" w:sz="0" w:space="0" w:color="000000"/>
-              <w:top w:val="none" w:sz="0" w:space="0" w:color="000000"/>
-              <w:left w:val="none" w:sz="0" w:space="0" w:color="000000"/>
-              <w:right w:val="none" w:sz="0" w:space="0" w:color="000000"/>
-            </w:tcBorders>
-            <w:shd w:val="clear" w:color="auto" w:fill="FFFFFF"/>
-            <w:tcMar>
-              <w:top w:w="0" w:type="dxa"/>
-              <w:bottom w:w="0" w:type="dxa"/>
-              <w:left w:w="0" w:type="dxa"/>
-              <w:right w:w="0" w:type="dxa"/>
-            </w:tcMar>
-            <w:vAlign w:val="center"/>
-          </w:tcPr>
-          <w:p>
-            <w:pPr>
-              <w:pStyle w:val="Normal"/>
-              <w:jc w:val="center"/>
-              <w:pBdr>
-                <w:bottom w:val="none" w:sz="0" w:space="0" w:color="000000"/>
-                <w:top w:val="none" w:sz="0" w:space="0" w:color="000000"/>
-                <w:left w:val="none" w:sz="0" w:space="0" w:color="000000"/>
-                <w:right w:val="none" w:sz="0" w:space="0" w:color="000000"/>
-              </w:pBdr>
-              <w:spacing w:after="100" w:before="100" w:line="480"/>
-              <w:ind w:left="100" w:right="100" w:firstLine="0" w:firstLineChars="0"/>
-            </w:pPr>
-            <w:r>
-              <w:rPr>
-                <w:rFonts w:ascii="Times New Roman" w:hAnsi="Times New Roman" w:eastAsia="Times New Roman" w:cs="Times New Roman"/>
-                <w:i w:val="false"/>
-                <w:b w:val="false"/>
-                <w:u w:val="none"/>
-                <w:sz w:val="24"/>
-                <w:szCs w:val="24"/>
-                <w:color w:val="000000"/>
-              </w:rPr>
-              <w:t xml:space="preserve">.665</w:t>
+              <w:t xml:space="preserve">-1.87</w:t>
+            </w:r>
+          </w:p>
+        </w:tc>
+        <w:tc>
+          <w:tcPr>
+            <w:tcBorders>
+              <w:bottom w:val="none" w:sz="0" w:space="0" w:color="000000"/>
+              <w:top w:val="none" w:sz="0" w:space="0" w:color="000000"/>
+              <w:left w:val="none" w:sz="0" w:space="0" w:color="000000"/>
+              <w:right w:val="none" w:sz="0" w:space="0" w:color="000000"/>
+            </w:tcBorders>
+            <w:shd w:val="clear" w:color="auto" w:fill="FFFFFF"/>
+            <w:tcMar>
+              <w:top w:w="0" w:type="dxa"/>
+              <w:bottom w:w="0" w:type="dxa"/>
+              <w:left w:w="0" w:type="dxa"/>
+              <w:right w:w="0" w:type="dxa"/>
+            </w:tcMar>
+            <w:vAlign w:val="center"/>
+          </w:tcPr>
+          <w:p>
+            <w:pPr>
+              <w:pStyle w:val="Normal"/>
+              <w:jc w:val="center"/>
+              <w:pBdr>
+                <w:bottom w:val="none" w:sz="0" w:space="0" w:color="000000"/>
+                <w:top w:val="none" w:sz="0" w:space="0" w:color="000000"/>
+                <w:left w:val="none" w:sz="0" w:space="0" w:color="000000"/>
+                <w:right w:val="none" w:sz="0" w:space="0" w:color="000000"/>
+              </w:pBdr>
+              <w:spacing w:after="100" w:before="100" w:line="480"/>
+              <w:ind w:left="100" w:right="100" w:firstLine="0" w:firstLineChars="0"/>
+            </w:pPr>
+            <w:r>
+              <w:rPr>
+                <w:rFonts w:ascii="Times New Roman" w:hAnsi="Times New Roman" w:eastAsia="Times New Roman" w:cs="Times New Roman"/>
+                <w:i w:val="false"/>
+                <w:b w:val="false"/>
+                <w:u w:val="none"/>
+                <w:sz w:val="24"/>
+                <w:szCs w:val="24"/>
+                <w:color w:val="000000"/>
+              </w:rPr>
+              <w:t xml:space="preserve">.500</w:t>
             </w:r>
           </w:p>
         </w:tc>
@@ -2267,51 +2267,51 @@
                 <w:szCs w:val="24"/>
                 <w:color w:val="000000"/>
               </w:rPr>
-              <w:t xml:space="preserve">466.57</w:t>
-            </w:r>
-          </w:p>
-        </w:tc>
-        <w:tc>
-          <w:tcPr>
-            <w:tcBorders>
-              <w:bottom w:val="none" w:sz="0" w:space="0" w:color="000000"/>
-              <w:top w:val="none" w:sz="0" w:space="0" w:color="000000"/>
-              <w:left w:val="none" w:sz="0" w:space="0" w:color="000000"/>
-              <w:right w:val="none" w:sz="0" w:space="0" w:color="000000"/>
-            </w:tcBorders>
-            <w:shd w:val="clear" w:color="auto" w:fill="FFFFFF"/>
-            <w:tcMar>
-              <w:top w:w="0" w:type="dxa"/>
-              <w:bottom w:w="0" w:type="dxa"/>
-              <w:left w:w="0" w:type="dxa"/>
-              <w:right w:w="0" w:type="dxa"/>
-            </w:tcMar>
-            <w:vAlign w:val="center"/>
-          </w:tcPr>
-          <w:p>
-            <w:pPr>
-              <w:pStyle w:val="Normal"/>
-              <w:jc w:val="center"/>
-              <w:pBdr>
-                <w:bottom w:val="none" w:sz="0" w:space="0" w:color="000000"/>
-                <w:top w:val="none" w:sz="0" w:space="0" w:color="000000"/>
-                <w:left w:val="none" w:sz="0" w:space="0" w:color="000000"/>
-                <w:right w:val="none" w:sz="0" w:space="0" w:color="000000"/>
-              </w:pBdr>
-              <w:spacing w:after="100" w:before="100" w:line="480"/>
-              <w:ind w:left="100" w:right="100" w:firstLine="0" w:firstLineChars="0"/>
-            </w:pPr>
-            <w:r>
-              <w:rPr>
-                <w:rFonts w:ascii="Times New Roman" w:hAnsi="Times New Roman" w:eastAsia="Times New Roman" w:cs="Times New Roman"/>
-                <w:i w:val="false"/>
-                <w:b w:val="false"/>
-                <w:u w:val="none"/>
-                <w:sz w:val="24"/>
-                <w:szCs w:val="24"/>
-                <w:color w:val="000000"/>
-              </w:rPr>
-              <w:t xml:space="preserve">82.48</w:t>
+              <w:t xml:space="preserve">-128.82</w:t>
+            </w:r>
+          </w:p>
+        </w:tc>
+        <w:tc>
+          <w:tcPr>
+            <w:tcBorders>
+              <w:bottom w:val="none" w:sz="0" w:space="0" w:color="000000"/>
+              <w:top w:val="none" w:sz="0" w:space="0" w:color="000000"/>
+              <w:left w:val="none" w:sz="0" w:space="0" w:color="000000"/>
+              <w:right w:val="none" w:sz="0" w:space="0" w:color="000000"/>
+            </w:tcBorders>
+            <w:shd w:val="clear" w:color="auto" w:fill="FFFFFF"/>
+            <w:tcMar>
+              <w:top w:w="0" w:type="dxa"/>
+              <w:bottom w:w="0" w:type="dxa"/>
+              <w:left w:w="0" w:type="dxa"/>
+              <w:right w:w="0" w:type="dxa"/>
+            </w:tcMar>
+            <w:vAlign w:val="center"/>
+          </w:tcPr>
+          <w:p>
+            <w:pPr>
+              <w:pStyle w:val="Normal"/>
+              <w:jc w:val="center"/>
+              <w:pBdr>
+                <w:bottom w:val="none" w:sz="0" w:space="0" w:color="000000"/>
+                <w:top w:val="none" w:sz="0" w:space="0" w:color="000000"/>
+                <w:left w:val="none" w:sz="0" w:space="0" w:color="000000"/>
+                <w:right w:val="none" w:sz="0" w:space="0" w:color="000000"/>
+              </w:pBdr>
+              <w:spacing w:after="100" w:before="100" w:line="480"/>
+              <w:ind w:left="100" w:right="100" w:firstLine="0" w:firstLineChars="0"/>
+            </w:pPr>
+            <w:r>
+              <w:rPr>
+                <w:rFonts w:ascii="Times New Roman" w:hAnsi="Times New Roman" w:eastAsia="Times New Roman" w:cs="Times New Roman"/>
+                <w:i w:val="false"/>
+                <w:b w:val="false"/>
+                <w:u w:val="none"/>
+                <w:sz w:val="24"/>
+                <w:szCs w:val="24"/>
+                <w:color w:val="000000"/>
+              </w:rPr>
+              <w:t xml:space="preserve">98.82</w:t>
             </w:r>
           </w:p>
         </w:tc>
@@ -2399,51 +2399,51 @@
                 <w:szCs w:val="24"/>
                 <w:color w:val="000000"/>
               </w:rPr>
-              <w:t xml:space="preserve">5.66</w:t>
-            </w:r>
-          </w:p>
-        </w:tc>
-        <w:tc>
-          <w:tcPr>
-            <w:tcBorders>
-              <w:bottom w:val="none" w:sz="0" w:space="0" w:color="000000"/>
-              <w:top w:val="none" w:sz="0" w:space="0" w:color="000000"/>
-              <w:left w:val="none" w:sz="0" w:space="0" w:color="000000"/>
-              <w:right w:val="none" w:sz="0" w:space="0" w:color="000000"/>
-            </w:tcBorders>
-            <w:shd w:val="clear" w:color="auto" w:fill="FFFFFF"/>
-            <w:tcMar>
-              <w:top w:w="0" w:type="dxa"/>
-              <w:bottom w:w="0" w:type="dxa"/>
-              <w:left w:w="0" w:type="dxa"/>
-              <w:right w:w="0" w:type="dxa"/>
-            </w:tcMar>
-            <w:vAlign w:val="center"/>
-          </w:tcPr>
-          <w:p>
-            <w:pPr>
-              <w:pStyle w:val="Normal"/>
-              <w:jc w:val="center"/>
-              <w:pBdr>
-                <w:bottom w:val="none" w:sz="0" w:space="0" w:color="000000"/>
-                <w:top w:val="none" w:sz="0" w:space="0" w:color="000000"/>
-                <w:left w:val="none" w:sz="0" w:space="0" w:color="000000"/>
-                <w:right w:val="none" w:sz="0" w:space="0" w:color="000000"/>
-              </w:pBdr>
-              <w:spacing w:after="100" w:before="100" w:line="480"/>
-              <w:ind w:left="100" w:right="100" w:firstLine="0" w:firstLineChars="0"/>
-            </w:pPr>
-            <w:r>
-              <w:rPr>
-                <w:rFonts w:ascii="Times New Roman" w:hAnsi="Times New Roman" w:eastAsia="Times New Roman" w:cs="Times New Roman"/>
-                <w:i w:val="false"/>
-                <w:b w:val="false"/>
-                <w:u w:val="none"/>
-                <w:sz w:val="24"/>
-                <w:szCs w:val="24"/>
-                <w:color w:val="000000"/>
-              </w:rPr>
-              <w:t xml:space="preserve">&lt; .001***</w:t>
+              <w:t xml:space="preserve">-1.30</w:t>
+            </w:r>
+          </w:p>
+        </w:tc>
+        <w:tc>
+          <w:tcPr>
+            <w:tcBorders>
+              <w:bottom w:val="none" w:sz="0" w:space="0" w:color="000000"/>
+              <w:top w:val="none" w:sz="0" w:space="0" w:color="000000"/>
+              <w:left w:val="none" w:sz="0" w:space="0" w:color="000000"/>
+              <w:right w:val="none" w:sz="0" w:space="0" w:color="000000"/>
+            </w:tcBorders>
+            <w:shd w:val="clear" w:color="auto" w:fill="FFFFFF"/>
+            <w:tcMar>
+              <w:top w:w="0" w:type="dxa"/>
+              <w:bottom w:w="0" w:type="dxa"/>
+              <w:left w:w="0" w:type="dxa"/>
+              <w:right w:w="0" w:type="dxa"/>
+            </w:tcMar>
+            <w:vAlign w:val="center"/>
+          </w:tcPr>
+          <w:p>
+            <w:pPr>
+              <w:pStyle w:val="Normal"/>
+              <w:jc w:val="center"/>
+              <w:pBdr>
+                <w:bottom w:val="none" w:sz="0" w:space="0" w:color="000000"/>
+                <w:top w:val="none" w:sz="0" w:space="0" w:color="000000"/>
+                <w:left w:val="none" w:sz="0" w:space="0" w:color="000000"/>
+                <w:right w:val="none" w:sz="0" w:space="0" w:color="000000"/>
+              </w:pBdr>
+              <w:spacing w:after="100" w:before="100" w:line="480"/>
+              <w:ind w:left="100" w:right="100" w:firstLine="0" w:firstLineChars="0"/>
+            </w:pPr>
+            <w:r>
+              <w:rPr>
+                <w:rFonts w:ascii="Times New Roman" w:hAnsi="Times New Roman" w:eastAsia="Times New Roman" w:cs="Times New Roman"/>
+                <w:i w:val="false"/>
+                <w:b w:val="false"/>
+                <w:u w:val="none"/>
+                <w:sz w:val="24"/>
+                <w:szCs w:val="24"/>
+                <w:color w:val="000000"/>
+              </w:rPr>
+              <w:t xml:space="preserve">.851</w:t>
             </w:r>
           </w:p>
         </w:tc>
@@ -2537,51 +2537,51 @@
                 <w:szCs w:val="24"/>
                 <w:color w:val="000000"/>
               </w:rPr>
-              <w:t xml:space="preserve">487.85</w:t>
-            </w:r>
-          </w:p>
-        </w:tc>
-        <w:tc>
-          <w:tcPr>
-            <w:tcBorders>
-              <w:bottom w:val="none" w:sz="0" w:space="0" w:color="000000"/>
-              <w:top w:val="none" w:sz="0" w:space="0" w:color="000000"/>
-              <w:left w:val="none" w:sz="0" w:space="0" w:color="000000"/>
-              <w:right w:val="none" w:sz="0" w:space="0" w:color="000000"/>
-            </w:tcBorders>
-            <w:shd w:val="clear" w:color="auto" w:fill="FFFFFF"/>
-            <w:tcMar>
-              <w:top w:w="0" w:type="dxa"/>
-              <w:bottom w:w="0" w:type="dxa"/>
-              <w:left w:w="0" w:type="dxa"/>
-              <w:right w:w="0" w:type="dxa"/>
-            </w:tcMar>
-            <w:vAlign w:val="center"/>
-          </w:tcPr>
-          <w:p>
-            <w:pPr>
-              <w:pStyle w:val="Normal"/>
-              <w:jc w:val="center"/>
-              <w:pBdr>
-                <w:bottom w:val="none" w:sz="0" w:space="0" w:color="000000"/>
-                <w:top w:val="none" w:sz="0" w:space="0" w:color="000000"/>
-                <w:left w:val="none" w:sz="0" w:space="0" w:color="000000"/>
-                <w:right w:val="none" w:sz="0" w:space="0" w:color="000000"/>
-              </w:pBdr>
-              <w:spacing w:after="100" w:before="100" w:line="480"/>
-              <w:ind w:left="100" w:right="100" w:firstLine="0" w:firstLineChars="0"/>
-            </w:pPr>
-            <w:r>
-              <w:rPr>
-                <w:rFonts w:ascii="Times New Roman" w:hAnsi="Times New Roman" w:eastAsia="Times New Roman" w:cs="Times New Roman"/>
-                <w:i w:val="false"/>
-                <w:b w:val="false"/>
-                <w:u w:val="none"/>
-                <w:sz w:val="24"/>
-                <w:szCs w:val="24"/>
-                <w:color w:val="000000"/>
-              </w:rPr>
-              <w:t xml:space="preserve">103.66</w:t>
+              <w:t xml:space="preserve">20.16</w:t>
+            </w:r>
+          </w:p>
+        </w:tc>
+        <w:tc>
+          <w:tcPr>
+            <w:tcBorders>
+              <w:bottom w:val="none" w:sz="0" w:space="0" w:color="000000"/>
+              <w:top w:val="none" w:sz="0" w:space="0" w:color="000000"/>
+              <w:left w:val="none" w:sz="0" w:space="0" w:color="000000"/>
+              <w:right w:val="none" w:sz="0" w:space="0" w:color="000000"/>
+            </w:tcBorders>
+            <w:shd w:val="clear" w:color="auto" w:fill="FFFFFF"/>
+            <w:tcMar>
+              <w:top w:w="0" w:type="dxa"/>
+              <w:bottom w:w="0" w:type="dxa"/>
+              <w:left w:w="0" w:type="dxa"/>
+              <w:right w:w="0" w:type="dxa"/>
+            </w:tcMar>
+            <w:vAlign w:val="center"/>
+          </w:tcPr>
+          <w:p>
+            <w:pPr>
+              <w:pStyle w:val="Normal"/>
+              <w:jc w:val="center"/>
+              <w:pBdr>
+                <w:bottom w:val="none" w:sz="0" w:space="0" w:color="000000"/>
+                <w:top w:val="none" w:sz="0" w:space="0" w:color="000000"/>
+                <w:left w:val="none" w:sz="0" w:space="0" w:color="000000"/>
+                <w:right w:val="none" w:sz="0" w:space="0" w:color="000000"/>
+              </w:pBdr>
+              <w:spacing w:after="100" w:before="100" w:line="480"/>
+              <w:ind w:left="100" w:right="100" w:firstLine="0" w:firstLineChars="0"/>
+            </w:pPr>
+            <w:r>
+              <w:rPr>
+                <w:rFonts w:ascii="Times New Roman" w:hAnsi="Times New Roman" w:eastAsia="Times New Roman" w:cs="Times New Roman"/>
+                <w:i w:val="false"/>
+                <w:b w:val="false"/>
+                <w:u w:val="none"/>
+                <w:sz w:val="24"/>
+                <w:szCs w:val="24"/>
+                <w:color w:val="000000"/>
+              </w:rPr>
+              <w:t xml:space="preserve">88.41</w:t>
             </w:r>
           </w:p>
         </w:tc>
@@ -2669,51 +2669,51 @@
                 <w:szCs w:val="24"/>
                 <w:color w:val="000000"/>
               </w:rPr>
-              <w:t xml:space="preserve">4.71</w:t>
-            </w:r>
-          </w:p>
-        </w:tc>
-        <w:tc>
-          <w:tcPr>
-            <w:tcBorders>
-              <w:bottom w:val="none" w:sz="0" w:space="0" w:color="000000"/>
-              <w:top w:val="none" w:sz="0" w:space="0" w:color="000000"/>
-              <w:left w:val="none" w:sz="0" w:space="0" w:color="000000"/>
-              <w:right w:val="none" w:sz="0" w:space="0" w:color="000000"/>
-            </w:tcBorders>
-            <w:shd w:val="clear" w:color="auto" w:fill="FFFFFF"/>
-            <w:tcMar>
-              <w:top w:w="0" w:type="dxa"/>
-              <w:bottom w:w="0" w:type="dxa"/>
-              <w:left w:w="0" w:type="dxa"/>
-              <w:right w:w="0" w:type="dxa"/>
-            </w:tcMar>
-            <w:vAlign w:val="center"/>
-          </w:tcPr>
-          <w:p>
-            <w:pPr>
-              <w:pStyle w:val="Normal"/>
-              <w:jc w:val="center"/>
-              <w:pBdr>
-                <w:bottom w:val="none" w:sz="0" w:space="0" w:color="000000"/>
-                <w:top w:val="none" w:sz="0" w:space="0" w:color="000000"/>
-                <w:left w:val="none" w:sz="0" w:space="0" w:color="000000"/>
-                <w:right w:val="none" w:sz="0" w:space="0" w:color="000000"/>
-              </w:pBdr>
-              <w:spacing w:after="100" w:before="100" w:line="480"/>
-              <w:ind w:left="100" w:right="100" w:firstLine="0" w:firstLineChars="0"/>
-            </w:pPr>
-            <w:r>
-              <w:rPr>
-                <w:rFonts w:ascii="Times New Roman" w:hAnsi="Times New Roman" w:eastAsia="Times New Roman" w:cs="Times New Roman"/>
-                <w:i w:val="false"/>
-                <w:b w:val="false"/>
-                <w:u w:val="none"/>
-                <w:sz w:val="24"/>
-                <w:szCs w:val="24"/>
-                <w:color w:val="000000"/>
-              </w:rPr>
-              <w:t xml:space="preserve">&lt; .001***</w:t>
+              <w:t xml:space="preserve">0.23</w:t>
+            </w:r>
+          </w:p>
+        </w:tc>
+        <w:tc>
+          <w:tcPr>
+            <w:tcBorders>
+              <w:bottom w:val="none" w:sz="0" w:space="0" w:color="000000"/>
+              <w:top w:val="none" w:sz="0" w:space="0" w:color="000000"/>
+              <w:left w:val="none" w:sz="0" w:space="0" w:color="000000"/>
+              <w:right w:val="none" w:sz="0" w:space="0" w:color="000000"/>
+            </w:tcBorders>
+            <w:shd w:val="clear" w:color="auto" w:fill="FFFFFF"/>
+            <w:tcMar>
+              <w:top w:w="0" w:type="dxa"/>
+              <w:bottom w:w="0" w:type="dxa"/>
+              <w:left w:w="0" w:type="dxa"/>
+              <w:right w:w="0" w:type="dxa"/>
+            </w:tcMar>
+            <w:vAlign w:val="center"/>
+          </w:tcPr>
+          <w:p>
+            <w:pPr>
+              <w:pStyle w:val="Normal"/>
+              <w:jc w:val="center"/>
+              <w:pBdr>
+                <w:bottom w:val="none" w:sz="0" w:space="0" w:color="000000"/>
+                <w:top w:val="none" w:sz="0" w:space="0" w:color="000000"/>
+                <w:left w:val="none" w:sz="0" w:space="0" w:color="000000"/>
+                <w:right w:val="none" w:sz="0" w:space="0" w:color="000000"/>
+              </w:pBdr>
+              <w:spacing w:after="100" w:before="100" w:line="480"/>
+              <w:ind w:left="100" w:right="100" w:firstLine="0" w:firstLineChars="0"/>
+            </w:pPr>
+            <w:r>
+              <w:rPr>
+                <w:rFonts w:ascii="Times New Roman" w:hAnsi="Times New Roman" w:eastAsia="Times New Roman" w:cs="Times New Roman"/>
+                <w:i w:val="false"/>
+                <w:b w:val="false"/>
+                <w:u w:val="none"/>
+                <w:sz w:val="24"/>
+                <w:szCs w:val="24"/>
+                <w:color w:val="000000"/>
+              </w:rPr>
+              <w:t xml:space="preserve">1.00</w:t>
             </w:r>
           </w:p>
         </w:tc>
@@ -2807,51 +2807,51 @@
                 <w:szCs w:val="24"/>
                 <w:color w:val="000000"/>
               </w:rPr>
-              <w:t xml:space="preserve">-14.36</w:t>
-            </w:r>
-          </w:p>
-        </w:tc>
-        <w:tc>
-          <w:tcPr>
-            <w:tcBorders>
-              <w:bottom w:val="none" w:sz="0" w:space="0" w:color="000000"/>
-              <w:top w:val="none" w:sz="0" w:space="0" w:color="000000"/>
-              <w:left w:val="none" w:sz="0" w:space="0" w:color="000000"/>
-              <w:right w:val="none" w:sz="0" w:space="0" w:color="000000"/>
-            </w:tcBorders>
-            <w:shd w:val="clear" w:color="auto" w:fill="FFFFFF"/>
-            <w:tcMar>
-              <w:top w:w="0" w:type="dxa"/>
-              <w:bottom w:w="0" w:type="dxa"/>
-              <w:left w:w="0" w:type="dxa"/>
-              <w:right w:w="0" w:type="dxa"/>
-            </w:tcMar>
-            <w:vAlign w:val="center"/>
-          </w:tcPr>
-          <w:p>
-            <w:pPr>
-              <w:pStyle w:val="Normal"/>
-              <w:jc w:val="center"/>
-              <w:pBdr>
-                <w:bottom w:val="none" w:sz="0" w:space="0" w:color="000000"/>
-                <w:top w:val="none" w:sz="0" w:space="0" w:color="000000"/>
-                <w:left w:val="none" w:sz="0" w:space="0" w:color="000000"/>
-                <w:right w:val="none" w:sz="0" w:space="0" w:color="000000"/>
-              </w:pBdr>
-              <w:spacing w:after="100" w:before="100" w:line="480"/>
-              <w:ind w:left="100" w:right="100" w:firstLine="0" w:firstLineChars="0"/>
-            </w:pPr>
-            <w:r>
-              <w:rPr>
-                <w:rFonts w:ascii="Times New Roman" w:hAnsi="Times New Roman" w:eastAsia="Times New Roman" w:cs="Times New Roman"/>
-                <w:i w:val="false"/>
-                <w:b w:val="false"/>
-                <w:u w:val="none"/>
-                <w:sz w:val="24"/>
-                <w:szCs w:val="24"/>
-                <w:color w:val="000000"/>
-              </w:rPr>
-              <w:t xml:space="preserve">69.07</w:t>
+              <w:t xml:space="preserve">-128.18</w:t>
+            </w:r>
+          </w:p>
+        </w:tc>
+        <w:tc>
+          <w:tcPr>
+            <w:tcBorders>
+              <w:bottom w:val="none" w:sz="0" w:space="0" w:color="000000"/>
+              <w:top w:val="none" w:sz="0" w:space="0" w:color="000000"/>
+              <w:left w:val="none" w:sz="0" w:space="0" w:color="000000"/>
+              <w:right w:val="none" w:sz="0" w:space="0" w:color="000000"/>
+            </w:tcBorders>
+            <w:shd w:val="clear" w:color="auto" w:fill="FFFFFF"/>
+            <w:tcMar>
+              <w:top w:w="0" w:type="dxa"/>
+              <w:bottom w:w="0" w:type="dxa"/>
+              <w:left w:w="0" w:type="dxa"/>
+              <w:right w:w="0" w:type="dxa"/>
+            </w:tcMar>
+            <w:vAlign w:val="center"/>
+          </w:tcPr>
+          <w:p>
+            <w:pPr>
+              <w:pStyle w:val="Normal"/>
+              <w:jc w:val="center"/>
+              <w:pBdr>
+                <w:bottom w:val="none" w:sz="0" w:space="0" w:color="000000"/>
+                <w:top w:val="none" w:sz="0" w:space="0" w:color="000000"/>
+                <w:left w:val="none" w:sz="0" w:space="0" w:color="000000"/>
+                <w:right w:val="none" w:sz="0" w:space="0" w:color="000000"/>
+              </w:pBdr>
+              <w:spacing w:after="100" w:before="100" w:line="480"/>
+              <w:ind w:left="100" w:right="100" w:firstLine="0" w:firstLineChars="0"/>
+            </w:pPr>
+            <w:r>
+              <w:rPr>
+                <w:rFonts w:ascii="Times New Roman" w:hAnsi="Times New Roman" w:eastAsia="Times New Roman" w:cs="Times New Roman"/>
+                <w:i w:val="false"/>
+                <w:b w:val="false"/>
+                <w:u w:val="none"/>
+                <w:sz w:val="24"/>
+                <w:szCs w:val="24"/>
+                <w:color w:val="000000"/>
+              </w:rPr>
+              <w:t xml:space="preserve">100.16</w:t>
             </w:r>
           </w:p>
         </w:tc>
@@ -2939,51 +2939,51 @@
                 <w:szCs w:val="24"/>
                 <w:color w:val="000000"/>
               </w:rPr>
-              <w:t xml:space="preserve">-0.21</w:t>
-            </w:r>
-          </w:p>
-        </w:tc>
-        <w:tc>
-          <w:tcPr>
-            <w:tcBorders>
-              <w:bottom w:val="none" w:sz="0" w:space="0" w:color="000000"/>
-              <w:top w:val="none" w:sz="0" w:space="0" w:color="000000"/>
-              <w:left w:val="none" w:sz="0" w:space="0" w:color="000000"/>
-              <w:right w:val="none" w:sz="0" w:space="0" w:color="000000"/>
-            </w:tcBorders>
-            <w:shd w:val="clear" w:color="auto" w:fill="FFFFFF"/>
-            <w:tcMar>
-              <w:top w:w="0" w:type="dxa"/>
-              <w:bottom w:w="0" w:type="dxa"/>
-              <w:left w:w="0" w:type="dxa"/>
-              <w:right w:w="0" w:type="dxa"/>
-            </w:tcMar>
-            <w:vAlign w:val="center"/>
-          </w:tcPr>
-          <w:p>
-            <w:pPr>
-              <w:pStyle w:val="Normal"/>
-              <w:jc w:val="center"/>
-              <w:pBdr>
-                <w:bottom w:val="none" w:sz="0" w:space="0" w:color="000000"/>
-                <w:top w:val="none" w:sz="0" w:space="0" w:color="000000"/>
-                <w:left w:val="none" w:sz="0" w:space="0" w:color="000000"/>
-                <w:right w:val="none" w:sz="0" w:space="0" w:color="000000"/>
-              </w:pBdr>
-              <w:spacing w:after="100" w:before="100" w:line="480"/>
-              <w:ind w:left="100" w:right="100" w:firstLine="0" w:firstLineChars="0"/>
-            </w:pPr>
-            <w:r>
-              <w:rPr>
-                <w:rFonts w:ascii="Times New Roman" w:hAnsi="Times New Roman" w:eastAsia="Times New Roman" w:cs="Times New Roman"/>
-                <w:i w:val="false"/>
-                <w:b w:val="false"/>
-                <w:u w:val="none"/>
-                <w:sz w:val="24"/>
-                <w:szCs w:val="24"/>
-                <w:color w:val="000000"/>
-              </w:rPr>
-              <w:t xml:space="preserve">1.00</w:t>
+              <w:t xml:space="preserve">-1.28</w:t>
+            </w:r>
+          </w:p>
+        </w:tc>
+        <w:tc>
+          <w:tcPr>
+            <w:tcBorders>
+              <w:bottom w:val="none" w:sz="0" w:space="0" w:color="000000"/>
+              <w:top w:val="none" w:sz="0" w:space="0" w:color="000000"/>
+              <w:left w:val="none" w:sz="0" w:space="0" w:color="000000"/>
+              <w:right w:val="none" w:sz="0" w:space="0" w:color="000000"/>
+            </w:tcBorders>
+            <w:shd w:val="clear" w:color="auto" w:fill="FFFFFF"/>
+            <w:tcMar>
+              <w:top w:w="0" w:type="dxa"/>
+              <w:bottom w:w="0" w:type="dxa"/>
+              <w:left w:w="0" w:type="dxa"/>
+              <w:right w:w="0" w:type="dxa"/>
+            </w:tcMar>
+            <w:vAlign w:val="center"/>
+          </w:tcPr>
+          <w:p>
+            <w:pPr>
+              <w:pStyle w:val="Normal"/>
+              <w:jc w:val="center"/>
+              <w:pBdr>
+                <w:bottom w:val="none" w:sz="0" w:space="0" w:color="000000"/>
+                <w:top w:val="none" w:sz="0" w:space="0" w:color="000000"/>
+                <w:left w:val="none" w:sz="0" w:space="0" w:color="000000"/>
+                <w:right w:val="none" w:sz="0" w:space="0" w:color="000000"/>
+              </w:pBdr>
+              <w:spacing w:after="100" w:before="100" w:line="480"/>
+              <w:ind w:left="100" w:right="100" w:firstLine="0" w:firstLineChars="0"/>
+            </w:pPr>
+            <w:r>
+              <w:rPr>
+                <w:rFonts w:ascii="Times New Roman" w:hAnsi="Times New Roman" w:eastAsia="Times New Roman" w:cs="Times New Roman"/>
+                <w:i w:val="false"/>
+                <w:b w:val="false"/>
+                <w:u w:val="none"/>
+                <w:sz w:val="24"/>
+                <w:szCs w:val="24"/>
+                <w:color w:val="000000"/>
+              </w:rPr>
+              <w:t xml:space="preserve">.861</w:t>
             </w:r>
           </w:p>
         </w:tc>
@@ -3077,51 +3077,51 @@
                 <w:szCs w:val="24"/>
                 <w:color w:val="000000"/>
               </w:rPr>
-              <w:t xml:space="preserve">26.02</w:t>
-            </w:r>
-          </w:p>
-        </w:tc>
-        <w:tc>
-          <w:tcPr>
-            <w:tcBorders>
-              <w:bottom w:val="none" w:sz="0" w:space="0" w:color="000000"/>
-              <w:top w:val="none" w:sz="0" w:space="0" w:color="000000"/>
-              <w:left w:val="none" w:sz="0" w:space="0" w:color="000000"/>
-              <w:right w:val="none" w:sz="0" w:space="0" w:color="000000"/>
-            </w:tcBorders>
-            <w:shd w:val="clear" w:color="auto" w:fill="FFFFFF"/>
-            <w:tcMar>
-              <w:top w:w="0" w:type="dxa"/>
-              <w:bottom w:w="0" w:type="dxa"/>
-              <w:left w:w="0" w:type="dxa"/>
-              <w:right w:w="0" w:type="dxa"/>
-            </w:tcMar>
-            <w:vAlign w:val="center"/>
-          </w:tcPr>
-          <w:p>
-            <w:pPr>
-              <w:pStyle w:val="Normal"/>
-              <w:jc w:val="center"/>
-              <w:pBdr>
-                <w:bottom w:val="none" w:sz="0" w:space="0" w:color="000000"/>
-                <w:top w:val="none" w:sz="0" w:space="0" w:color="000000"/>
-                <w:left w:val="none" w:sz="0" w:space="0" w:color="000000"/>
-                <w:right w:val="none" w:sz="0" w:space="0" w:color="000000"/>
-              </w:pBdr>
-              <w:spacing w:after="100" w:before="100" w:line="480"/>
-              <w:ind w:left="100" w:right="100" w:firstLine="0" w:firstLineChars="0"/>
-            </w:pPr>
-            <w:r>
-              <w:rPr>
-                <w:rFonts w:ascii="Times New Roman" w:hAnsi="Times New Roman" w:eastAsia="Times New Roman" w:cs="Times New Roman"/>
-                <w:i w:val="false"/>
-                <w:b w:val="false"/>
-                <w:u w:val="none"/>
-                <w:sz w:val="24"/>
-                <w:szCs w:val="24"/>
-                <w:color w:val="000000"/>
-              </w:rPr>
-              <w:t xml:space="preserve">84.07</w:t>
+              <w:t xml:space="preserve">234.68</w:t>
+            </w:r>
+          </w:p>
+        </w:tc>
+        <w:tc>
+          <w:tcPr>
+            <w:tcBorders>
+              <w:bottom w:val="none" w:sz="0" w:space="0" w:color="000000"/>
+              <w:top w:val="none" w:sz="0" w:space="0" w:color="000000"/>
+              <w:left w:val="none" w:sz="0" w:space="0" w:color="000000"/>
+              <w:right w:val="none" w:sz="0" w:space="0" w:color="000000"/>
+            </w:tcBorders>
+            <w:shd w:val="clear" w:color="auto" w:fill="FFFFFF"/>
+            <w:tcMar>
+              <w:top w:w="0" w:type="dxa"/>
+              <w:bottom w:w="0" w:type="dxa"/>
+              <w:left w:w="0" w:type="dxa"/>
+              <w:right w:w="0" w:type="dxa"/>
+            </w:tcMar>
+            <w:vAlign w:val="center"/>
+          </w:tcPr>
+          <w:p>
+            <w:pPr>
+              <w:pStyle w:val="Normal"/>
+              <w:jc w:val="center"/>
+              <w:pBdr>
+                <w:bottom w:val="none" w:sz="0" w:space="0" w:color="000000"/>
+                <w:top w:val="none" w:sz="0" w:space="0" w:color="000000"/>
+                <w:left w:val="none" w:sz="0" w:space="0" w:color="000000"/>
+                <w:right w:val="none" w:sz="0" w:space="0" w:color="000000"/>
+              </w:pBdr>
+              <w:spacing w:after="100" w:before="100" w:line="480"/>
+              <w:ind w:left="100" w:right="100" w:firstLine="0" w:firstLineChars="0"/>
+            </w:pPr>
+            <w:r>
+              <w:rPr>
+                <w:rFonts w:ascii="Times New Roman" w:hAnsi="Times New Roman" w:eastAsia="Times New Roman" w:cs="Times New Roman"/>
+                <w:i w:val="false"/>
+                <w:b w:val="false"/>
+                <w:u w:val="none"/>
+                <w:sz w:val="24"/>
+                <w:szCs w:val="24"/>
+                <w:color w:val="000000"/>
+              </w:rPr>
+              <w:t xml:space="preserve">95.39</w:t>
             </w:r>
           </w:p>
         </w:tc>
@@ -3209,51 +3209,51 @@
                 <w:szCs w:val="24"/>
                 <w:color w:val="000000"/>
               </w:rPr>
-              <w:t xml:space="preserve">0.31</w:t>
-            </w:r>
-          </w:p>
-        </w:tc>
-        <w:tc>
-          <w:tcPr>
-            <w:tcBorders>
-              <w:bottom w:val="none" w:sz="0" w:space="0" w:color="000000"/>
-              <w:top w:val="none" w:sz="0" w:space="0" w:color="000000"/>
-              <w:left w:val="none" w:sz="0" w:space="0" w:color="000000"/>
-              <w:right w:val="none" w:sz="0" w:space="0" w:color="000000"/>
-            </w:tcBorders>
-            <w:shd w:val="clear" w:color="auto" w:fill="FFFFFF"/>
-            <w:tcMar>
-              <w:top w:w="0" w:type="dxa"/>
-              <w:bottom w:w="0" w:type="dxa"/>
-              <w:left w:w="0" w:type="dxa"/>
-              <w:right w:w="0" w:type="dxa"/>
-            </w:tcMar>
-            <w:vAlign w:val="center"/>
-          </w:tcPr>
-          <w:p>
-            <w:pPr>
-              <w:pStyle w:val="Normal"/>
-              <w:jc w:val="center"/>
-              <w:pBdr>
-                <w:bottom w:val="none" w:sz="0" w:space="0" w:color="000000"/>
-                <w:top w:val="none" w:sz="0" w:space="0" w:color="000000"/>
-                <w:left w:val="none" w:sz="0" w:space="0" w:color="000000"/>
-                <w:right w:val="none" w:sz="0" w:space="0" w:color="000000"/>
-              </w:pBdr>
-              <w:spacing w:after="100" w:before="100" w:line="480"/>
-              <w:ind w:left="100" w:right="100" w:firstLine="0" w:firstLineChars="0"/>
-            </w:pPr>
-            <w:r>
-              <w:rPr>
-                <w:rFonts w:ascii="Times New Roman" w:hAnsi="Times New Roman" w:eastAsia="Times New Roman" w:cs="Times New Roman"/>
-                <w:i w:val="false"/>
-                <w:b w:val="false"/>
-                <w:u w:val="none"/>
-                <w:sz w:val="24"/>
-                <w:szCs w:val="24"/>
-                <w:color w:val="000000"/>
-              </w:rPr>
-              <w:t xml:space="preserve">1.00</w:t>
+              <w:t xml:space="preserve">2.46</w:t>
+            </w:r>
+          </w:p>
+        </w:tc>
+        <w:tc>
+          <w:tcPr>
+            <w:tcBorders>
+              <w:bottom w:val="none" w:sz="0" w:space="0" w:color="000000"/>
+              <w:top w:val="none" w:sz="0" w:space="0" w:color="000000"/>
+              <w:left w:val="none" w:sz="0" w:space="0" w:color="000000"/>
+              <w:right w:val="none" w:sz="0" w:space="0" w:color="000000"/>
+            </w:tcBorders>
+            <w:shd w:val="clear" w:color="auto" w:fill="FFFFFF"/>
+            <w:tcMar>
+              <w:top w:w="0" w:type="dxa"/>
+              <w:bottom w:w="0" w:type="dxa"/>
+              <w:left w:w="0" w:type="dxa"/>
+              <w:right w:w="0" w:type="dxa"/>
+            </w:tcMar>
+            <w:vAlign w:val="center"/>
+          </w:tcPr>
+          <w:p>
+            <w:pPr>
+              <w:pStyle w:val="Normal"/>
+              <w:jc w:val="center"/>
+              <w:pBdr>
+                <w:bottom w:val="none" w:sz="0" w:space="0" w:color="000000"/>
+                <w:top w:val="none" w:sz="0" w:space="0" w:color="000000"/>
+                <w:left w:val="none" w:sz="0" w:space="0" w:color="000000"/>
+                <w:right w:val="none" w:sz="0" w:space="0" w:color="000000"/>
+              </w:pBdr>
+              <w:spacing w:after="100" w:before="100" w:line="480"/>
+              <w:ind w:left="100" w:right="100" w:firstLine="0" w:firstLineChars="0"/>
+            </w:pPr>
+            <w:r>
+              <w:rPr>
+                <w:rFonts w:ascii="Times New Roman" w:hAnsi="Times New Roman" w:eastAsia="Times New Roman" w:cs="Times New Roman"/>
+                <w:i w:val="false"/>
+                <w:b w:val="false"/>
+                <w:u w:val="none"/>
+                <w:sz w:val="24"/>
+                <w:szCs w:val="24"/>
+                <w:color w:val="000000"/>
+              </w:rPr>
+              <w:t xml:space="preserve">.174</w:t>
             </w:r>
           </w:p>
         </w:tc>
@@ -3347,51 +3347,51 @@
                 <w:szCs w:val="24"/>
                 <w:color w:val="000000"/>
               </w:rPr>
-              <w:t xml:space="preserve">346.15</w:t>
-            </w:r>
-          </w:p>
-        </w:tc>
-        <w:tc>
-          <w:tcPr>
-            <w:tcBorders>
-              <w:bottom w:val="none" w:sz="0" w:space="0" w:color="000000"/>
-              <w:top w:val="none" w:sz="0" w:space="0" w:color="000000"/>
-              <w:left w:val="none" w:sz="0" w:space="0" w:color="000000"/>
-              <w:right w:val="none" w:sz="0" w:space="0" w:color="000000"/>
-            </w:tcBorders>
-            <w:shd w:val="clear" w:color="auto" w:fill="FFFFFF"/>
-            <w:tcMar>
-              <w:top w:w="0" w:type="dxa"/>
-              <w:bottom w:w="0" w:type="dxa"/>
-              <w:left w:w="0" w:type="dxa"/>
-              <w:right w:w="0" w:type="dxa"/>
-            </w:tcMar>
-            <w:vAlign w:val="center"/>
-          </w:tcPr>
-          <w:p>
-            <w:pPr>
-              <w:pStyle w:val="Normal"/>
-              <w:jc w:val="center"/>
-              <w:pBdr>
-                <w:bottom w:val="none" w:sz="0" w:space="0" w:color="000000"/>
-                <w:top w:val="none" w:sz="0" w:space="0" w:color="000000"/>
-                <w:left w:val="none" w:sz="0" w:space="0" w:color="000000"/>
-                <w:right w:val="none" w:sz="0" w:space="0" w:color="000000"/>
-              </w:pBdr>
-              <w:spacing w:after="100" w:before="100" w:line="480"/>
-              <w:ind w:left="100" w:right="100" w:firstLine="0" w:firstLineChars="0"/>
-            </w:pPr>
-            <w:r>
-              <w:rPr>
-                <w:rFonts w:ascii="Times New Roman" w:hAnsi="Times New Roman" w:eastAsia="Times New Roman" w:cs="Times New Roman"/>
-                <w:i w:val="false"/>
-                <w:b w:val="false"/>
-                <w:u w:val="none"/>
-                <w:sz w:val="24"/>
-                <w:szCs w:val="24"/>
-                <w:color w:val="000000"/>
-              </w:rPr>
-              <w:t xml:space="preserve">76.43</w:t>
+              <w:t xml:space="preserve">33.85</w:t>
+            </w:r>
+          </w:p>
+        </w:tc>
+        <w:tc>
+          <w:tcPr>
+            <w:tcBorders>
+              <w:bottom w:val="none" w:sz="0" w:space="0" w:color="000000"/>
+              <w:top w:val="none" w:sz="0" w:space="0" w:color="000000"/>
+              <w:left w:val="none" w:sz="0" w:space="0" w:color="000000"/>
+              <w:right w:val="none" w:sz="0" w:space="0" w:color="000000"/>
+            </w:tcBorders>
+            <w:shd w:val="clear" w:color="auto" w:fill="FFFFFF"/>
+            <w:tcMar>
+              <w:top w:w="0" w:type="dxa"/>
+              <w:bottom w:w="0" w:type="dxa"/>
+              <w:left w:w="0" w:type="dxa"/>
+              <w:right w:w="0" w:type="dxa"/>
+            </w:tcMar>
+            <w:vAlign w:val="center"/>
+          </w:tcPr>
+          <w:p>
+            <w:pPr>
+              <w:pStyle w:val="Normal"/>
+              <w:jc w:val="center"/>
+              <w:pBdr>
+                <w:bottom w:val="none" w:sz="0" w:space="0" w:color="000000"/>
+                <w:top w:val="none" w:sz="0" w:space="0" w:color="000000"/>
+                <w:left w:val="none" w:sz="0" w:space="0" w:color="000000"/>
+                <w:right w:val="none" w:sz="0" w:space="0" w:color="000000"/>
+              </w:pBdr>
+              <w:spacing w:after="100" w:before="100" w:line="480"/>
+              <w:ind w:left="100" w:right="100" w:firstLine="0" w:firstLineChars="0"/>
+            </w:pPr>
+            <w:r>
+              <w:rPr>
+                <w:rFonts w:ascii="Times New Roman" w:hAnsi="Times New Roman" w:eastAsia="Times New Roman" w:cs="Times New Roman"/>
+                <w:i w:val="false"/>
+                <w:b w:val="false"/>
+                <w:u w:val="none"/>
+                <w:sz w:val="24"/>
+                <w:szCs w:val="24"/>
+                <w:color w:val="000000"/>
+              </w:rPr>
+              <w:t xml:space="preserve">76.45</w:t>
             </w:r>
           </w:p>
         </w:tc>
@@ -3479,51 +3479,51 @@
                 <w:szCs w:val="24"/>
                 <w:color w:val="000000"/>
               </w:rPr>
-              <w:t xml:space="preserve">4.53</w:t>
-            </w:r>
-          </w:p>
-        </w:tc>
-        <w:tc>
-          <w:tcPr>
-            <w:tcBorders>
-              <w:bottom w:val="none" w:sz="0" w:space="0" w:color="000000"/>
-              <w:top w:val="none" w:sz="0" w:space="0" w:color="000000"/>
-              <w:left w:val="none" w:sz="0" w:space="0" w:color="000000"/>
-              <w:right w:val="none" w:sz="0" w:space="0" w:color="000000"/>
-            </w:tcBorders>
-            <w:shd w:val="clear" w:color="auto" w:fill="FFFFFF"/>
-            <w:tcMar>
-              <w:top w:w="0" w:type="dxa"/>
-              <w:bottom w:w="0" w:type="dxa"/>
-              <w:left w:w="0" w:type="dxa"/>
-              <w:right w:w="0" w:type="dxa"/>
-            </w:tcMar>
-            <w:vAlign w:val="center"/>
-          </w:tcPr>
-          <w:p>
-            <w:pPr>
-              <w:pStyle w:val="Normal"/>
-              <w:jc w:val="center"/>
-              <w:pBdr>
-                <w:bottom w:val="none" w:sz="0" w:space="0" w:color="000000"/>
-                <w:top w:val="none" w:sz="0" w:space="0" w:color="000000"/>
-                <w:left w:val="none" w:sz="0" w:space="0" w:color="000000"/>
-                <w:right w:val="none" w:sz="0" w:space="0" w:color="000000"/>
-              </w:pBdr>
-              <w:spacing w:after="100" w:before="100" w:line="480"/>
-              <w:ind w:left="100" w:right="100" w:firstLine="0" w:firstLineChars="0"/>
-            </w:pPr>
-            <w:r>
-              <w:rPr>
-                <w:rFonts w:ascii="Times New Roman" w:hAnsi="Times New Roman" w:eastAsia="Times New Roman" w:cs="Times New Roman"/>
-                <w:i w:val="false"/>
-                <w:b w:val="false"/>
-                <w:u w:val="none"/>
-                <w:sz w:val="24"/>
-                <w:szCs w:val="24"/>
-                <w:color w:val="000000"/>
-              </w:rPr>
-              <w:t xml:space="preserve">&lt; .001***</w:t>
+              <w:t xml:space="preserve">0.44</w:t>
+            </w:r>
+          </w:p>
+        </w:tc>
+        <w:tc>
+          <w:tcPr>
+            <w:tcBorders>
+              <w:bottom w:val="none" w:sz="0" w:space="0" w:color="000000"/>
+              <w:top w:val="none" w:sz="0" w:space="0" w:color="000000"/>
+              <w:left w:val="none" w:sz="0" w:space="0" w:color="000000"/>
+              <w:right w:val="none" w:sz="0" w:space="0" w:color="000000"/>
+            </w:tcBorders>
+            <w:shd w:val="clear" w:color="auto" w:fill="FFFFFF"/>
+            <w:tcMar>
+              <w:top w:w="0" w:type="dxa"/>
+              <w:bottom w:w="0" w:type="dxa"/>
+              <w:left w:w="0" w:type="dxa"/>
+              <w:right w:w="0" w:type="dxa"/>
+            </w:tcMar>
+            <w:vAlign w:val="center"/>
+          </w:tcPr>
+          <w:p>
+            <w:pPr>
+              <w:pStyle w:val="Normal"/>
+              <w:jc w:val="center"/>
+              <w:pBdr>
+                <w:bottom w:val="none" w:sz="0" w:space="0" w:color="000000"/>
+                <w:top w:val="none" w:sz="0" w:space="0" w:color="000000"/>
+                <w:left w:val="none" w:sz="0" w:space="0" w:color="000000"/>
+                <w:right w:val="none" w:sz="0" w:space="0" w:color="000000"/>
+              </w:pBdr>
+              <w:spacing w:after="100" w:before="100" w:line="480"/>
+              <w:ind w:left="100" w:right="100" w:firstLine="0" w:firstLineChars="0"/>
+            </w:pPr>
+            <w:r>
+              <w:rPr>
+                <w:rFonts w:ascii="Times New Roman" w:hAnsi="Times New Roman" w:eastAsia="Times New Roman" w:cs="Times New Roman"/>
+                <w:i w:val="false"/>
+                <w:b w:val="false"/>
+                <w:u w:val="none"/>
+                <w:sz w:val="24"/>
+                <w:szCs w:val="24"/>
+                <w:color w:val="000000"/>
+              </w:rPr>
+              <w:t xml:space="preserve">.999</w:t>
             </w:r>
           </w:p>
         </w:tc>
@@ -3617,51 +3617,51 @@
                 <w:szCs w:val="24"/>
                 <w:color w:val="000000"/>
               </w:rPr>
-              <w:t xml:space="preserve">367.44</w:t>
-            </w:r>
-          </w:p>
-        </w:tc>
-        <w:tc>
-          <w:tcPr>
-            <w:tcBorders>
-              <w:bottom w:val="none" w:sz="0" w:space="0" w:color="000000"/>
-              <w:top w:val="none" w:sz="0" w:space="0" w:color="000000"/>
-              <w:left w:val="none" w:sz="0" w:space="0" w:color="000000"/>
-              <w:right w:val="none" w:sz="0" w:space="0" w:color="000000"/>
-            </w:tcBorders>
-            <w:shd w:val="clear" w:color="auto" w:fill="FFFFFF"/>
-            <w:tcMar>
-              <w:top w:w="0" w:type="dxa"/>
-              <w:bottom w:w="0" w:type="dxa"/>
-              <w:left w:w="0" w:type="dxa"/>
-              <w:right w:w="0" w:type="dxa"/>
-            </w:tcMar>
-            <w:vAlign w:val="center"/>
-          </w:tcPr>
-          <w:p>
-            <w:pPr>
-              <w:pStyle w:val="Normal"/>
-              <w:jc w:val="center"/>
-              <w:pBdr>
-                <w:bottom w:val="none" w:sz="0" w:space="0" w:color="000000"/>
-                <w:top w:val="none" w:sz="0" w:space="0" w:color="000000"/>
-                <w:left w:val="none" w:sz="0" w:space="0" w:color="000000"/>
-                <w:right w:val="none" w:sz="0" w:space="0" w:color="000000"/>
-              </w:pBdr>
-              <w:spacing w:after="100" w:before="100" w:line="480"/>
-              <w:ind w:left="100" w:right="100" w:firstLine="0" w:firstLineChars="0"/>
-            </w:pPr>
-            <w:r>
-              <w:rPr>
-                <w:rFonts w:ascii="Times New Roman" w:hAnsi="Times New Roman" w:eastAsia="Times New Roman" w:cs="Times New Roman"/>
-                <w:i w:val="false"/>
-                <w:b w:val="false"/>
-                <w:u w:val="none"/>
-                <w:sz w:val="24"/>
-                <w:szCs w:val="24"/>
-                <w:color w:val="000000"/>
-              </w:rPr>
-              <w:t xml:space="preserve">98.92</w:t>
+              <w:t xml:space="preserve">182.83</w:t>
+            </w:r>
+          </w:p>
+        </w:tc>
+        <w:tc>
+          <w:tcPr>
+            <w:tcBorders>
+              <w:bottom w:val="none" w:sz="0" w:space="0" w:color="000000"/>
+              <w:top w:val="none" w:sz="0" w:space="0" w:color="000000"/>
+              <w:left w:val="none" w:sz="0" w:space="0" w:color="000000"/>
+              <w:right w:val="none" w:sz="0" w:space="0" w:color="000000"/>
+            </w:tcBorders>
+            <w:shd w:val="clear" w:color="auto" w:fill="FFFFFF"/>
+            <w:tcMar>
+              <w:top w:w="0" w:type="dxa"/>
+              <w:bottom w:w="0" w:type="dxa"/>
+              <w:left w:w="0" w:type="dxa"/>
+              <w:right w:w="0" w:type="dxa"/>
+            </w:tcMar>
+            <w:vAlign w:val="center"/>
+          </w:tcPr>
+          <w:p>
+            <w:pPr>
+              <w:pStyle w:val="Normal"/>
+              <w:jc w:val="center"/>
+              <w:pBdr>
+                <w:bottom w:val="none" w:sz="0" w:space="0" w:color="000000"/>
+                <w:top w:val="none" w:sz="0" w:space="0" w:color="000000"/>
+                <w:left w:val="none" w:sz="0" w:space="0" w:color="000000"/>
+                <w:right w:val="none" w:sz="0" w:space="0" w:color="000000"/>
+              </w:pBdr>
+              <w:spacing w:after="100" w:before="100" w:line="480"/>
+              <w:ind w:left="100" w:right="100" w:firstLine="0" w:firstLineChars="0"/>
+            </w:pPr>
+            <w:r>
+              <w:rPr>
+                <w:rFonts w:ascii="Times New Roman" w:hAnsi="Times New Roman" w:eastAsia="Times New Roman" w:cs="Times New Roman"/>
+                <w:i w:val="false"/>
+                <w:b w:val="false"/>
+                <w:u w:val="none"/>
+                <w:sz w:val="24"/>
+                <w:szCs w:val="24"/>
+                <w:color w:val="000000"/>
+              </w:rPr>
+              <w:t xml:space="preserve">62.41</w:t>
             </w:r>
           </w:p>
         </w:tc>
@@ -3749,51 +3749,51 @@
                 <w:szCs w:val="24"/>
                 <w:color w:val="000000"/>
               </w:rPr>
-              <w:t xml:space="preserve">3.71</w:t>
-            </w:r>
-          </w:p>
-        </w:tc>
-        <w:tc>
-          <w:tcPr>
-            <w:tcBorders>
-              <w:bottom w:val="none" w:sz="0" w:space="0" w:color="000000"/>
-              <w:top w:val="none" w:sz="0" w:space="0" w:color="000000"/>
-              <w:left w:val="none" w:sz="0" w:space="0" w:color="000000"/>
-              <w:right w:val="none" w:sz="0" w:space="0" w:color="000000"/>
-            </w:tcBorders>
-            <w:shd w:val="clear" w:color="auto" w:fill="FFFFFF"/>
-            <w:tcMar>
-              <w:top w:w="0" w:type="dxa"/>
-              <w:bottom w:w="0" w:type="dxa"/>
-              <w:left w:w="0" w:type="dxa"/>
-              <w:right w:w="0" w:type="dxa"/>
-            </w:tcMar>
-            <w:vAlign w:val="center"/>
-          </w:tcPr>
-          <w:p>
-            <w:pPr>
-              <w:pStyle w:val="Normal"/>
-              <w:jc w:val="center"/>
-              <w:pBdr>
-                <w:bottom w:val="none" w:sz="0" w:space="0" w:color="000000"/>
-                <w:top w:val="none" w:sz="0" w:space="0" w:color="000000"/>
-                <w:left w:val="none" w:sz="0" w:space="0" w:color="000000"/>
-                <w:right w:val="none" w:sz="0" w:space="0" w:color="000000"/>
-              </w:pBdr>
-              <w:spacing w:after="100" w:before="100" w:line="480"/>
-              <w:ind w:left="100" w:right="100" w:firstLine="0" w:firstLineChars="0"/>
-            </w:pPr>
-            <w:r>
-              <w:rPr>
-                <w:rFonts w:ascii="Times New Roman" w:hAnsi="Times New Roman" w:eastAsia="Times New Roman" w:cs="Times New Roman"/>
-                <w:i w:val="false"/>
-                <w:b w:val="false"/>
-                <w:u w:val="none"/>
-                <w:sz w:val="24"/>
-                <w:szCs w:val="24"/>
-                <w:color w:val="000000"/>
-              </w:rPr>
-              <w:t xml:space="preserve">.004**</w:t>
+              <w:t xml:space="preserve">2.93</w:t>
+            </w:r>
+          </w:p>
+        </w:tc>
+        <w:tc>
+          <w:tcPr>
+            <w:tcBorders>
+              <w:bottom w:val="none" w:sz="0" w:space="0" w:color="000000"/>
+              <w:top w:val="none" w:sz="0" w:space="0" w:color="000000"/>
+              <w:left w:val="none" w:sz="0" w:space="0" w:color="000000"/>
+              <w:right w:val="none" w:sz="0" w:space="0" w:color="000000"/>
+            </w:tcBorders>
+            <w:shd w:val="clear" w:color="auto" w:fill="FFFFFF"/>
+            <w:tcMar>
+              <w:top w:w="0" w:type="dxa"/>
+              <w:bottom w:w="0" w:type="dxa"/>
+              <w:left w:w="0" w:type="dxa"/>
+              <w:right w:w="0" w:type="dxa"/>
+            </w:tcMar>
+            <w:vAlign w:val="center"/>
+          </w:tcPr>
+          <w:p>
+            <w:pPr>
+              <w:pStyle w:val="Normal"/>
+              <w:jc w:val="center"/>
+              <w:pBdr>
+                <w:bottom w:val="none" w:sz="0" w:space="0" w:color="000000"/>
+                <w:top w:val="none" w:sz="0" w:space="0" w:color="000000"/>
+                <w:left w:val="none" w:sz="0" w:space="0" w:color="000000"/>
+                <w:right w:val="none" w:sz="0" w:space="0" w:color="000000"/>
+              </w:pBdr>
+              <w:spacing w:after="100" w:before="100" w:line="480"/>
+              <w:ind w:left="100" w:right="100" w:firstLine="0" w:firstLineChars="0"/>
+            </w:pPr>
+            <w:r>
+              <w:rPr>
+                <w:rFonts w:ascii="Times New Roman" w:hAnsi="Times New Roman" w:eastAsia="Times New Roman" w:cs="Times New Roman"/>
+                <w:i w:val="false"/>
+                <w:b w:val="false"/>
+                <w:u w:val="none"/>
+                <w:sz w:val="24"/>
+                <w:szCs w:val="24"/>
+                <w:color w:val="000000"/>
+              </w:rPr>
+              <w:t xml:space="preserve">.053</w:t>
             </w:r>
           </w:p>
         </w:tc>
@@ -3887,51 +3887,51 @@
                 <w:szCs w:val="24"/>
                 <w:color w:val="000000"/>
               </w:rPr>
-              <w:t xml:space="preserve">-134.77</w:t>
-            </w:r>
-          </w:p>
-        </w:tc>
-        <w:tc>
-          <w:tcPr>
-            <w:tcBorders>
-              <w:bottom w:val="none" w:sz="0" w:space="0" w:color="000000"/>
-              <w:top w:val="none" w:sz="0" w:space="0" w:color="000000"/>
-              <w:left w:val="none" w:sz="0" w:space="0" w:color="000000"/>
-              <w:right w:val="none" w:sz="0" w:space="0" w:color="000000"/>
-            </w:tcBorders>
-            <w:shd w:val="clear" w:color="auto" w:fill="FFFFFF"/>
-            <w:tcMar>
-              <w:top w:w="0" w:type="dxa"/>
-              <w:bottom w:w="0" w:type="dxa"/>
-              <w:left w:w="0" w:type="dxa"/>
-              <w:right w:w="0" w:type="dxa"/>
-            </w:tcMar>
-            <w:vAlign w:val="center"/>
-          </w:tcPr>
-          <w:p>
-            <w:pPr>
-              <w:pStyle w:val="Normal"/>
-              <w:jc w:val="center"/>
-              <w:pBdr>
-                <w:bottom w:val="none" w:sz="0" w:space="0" w:color="000000"/>
-                <w:top w:val="none" w:sz="0" w:space="0" w:color="000000"/>
-                <w:left w:val="none" w:sz="0" w:space="0" w:color="000000"/>
-                <w:right w:val="none" w:sz="0" w:space="0" w:color="000000"/>
-              </w:pBdr>
-              <w:spacing w:after="100" w:before="100" w:line="480"/>
-              <w:ind w:left="100" w:right="100" w:firstLine="0" w:firstLineChars="0"/>
-            </w:pPr>
-            <w:r>
-              <w:rPr>
-                <w:rFonts w:ascii="Times New Roman" w:hAnsi="Times New Roman" w:eastAsia="Times New Roman" w:cs="Times New Roman"/>
-                <w:i w:val="false"/>
-                <w:b w:val="false"/>
-                <w:u w:val="none"/>
-                <w:sz w:val="24"/>
-                <w:szCs w:val="24"/>
-                <w:color w:val="000000"/>
-              </w:rPr>
-              <w:t xml:space="preserve">61.72</w:t>
+              <w:t xml:space="preserve">34.48</w:t>
+            </w:r>
+          </w:p>
+        </w:tc>
+        <w:tc>
+          <w:tcPr>
+            <w:tcBorders>
+              <w:bottom w:val="none" w:sz="0" w:space="0" w:color="000000"/>
+              <w:top w:val="none" w:sz="0" w:space="0" w:color="000000"/>
+              <w:left w:val="none" w:sz="0" w:space="0" w:color="000000"/>
+              <w:right w:val="none" w:sz="0" w:space="0" w:color="000000"/>
+            </w:tcBorders>
+            <w:shd w:val="clear" w:color="auto" w:fill="FFFFFF"/>
+            <w:tcMar>
+              <w:top w:w="0" w:type="dxa"/>
+              <w:bottom w:w="0" w:type="dxa"/>
+              <w:left w:w="0" w:type="dxa"/>
+              <w:right w:w="0" w:type="dxa"/>
+            </w:tcMar>
+            <w:vAlign w:val="center"/>
+          </w:tcPr>
+          <w:p>
+            <w:pPr>
+              <w:pStyle w:val="Normal"/>
+              <w:jc w:val="center"/>
+              <w:pBdr>
+                <w:bottom w:val="none" w:sz="0" w:space="0" w:color="000000"/>
+                <w:top w:val="none" w:sz="0" w:space="0" w:color="000000"/>
+                <w:left w:val="none" w:sz="0" w:space="0" w:color="000000"/>
+                <w:right w:val="none" w:sz="0" w:space="0" w:color="000000"/>
+              </w:pBdr>
+              <w:spacing w:after="100" w:before="100" w:line="480"/>
+              <w:ind w:left="100" w:right="100" w:firstLine="0" w:firstLineChars="0"/>
+            </w:pPr>
+            <w:r>
+              <w:rPr>
+                <w:rFonts w:ascii="Times New Roman" w:hAnsi="Times New Roman" w:eastAsia="Times New Roman" w:cs="Times New Roman"/>
+                <w:i w:val="false"/>
+                <w:b w:val="false"/>
+                <w:u w:val="none"/>
+                <w:sz w:val="24"/>
+                <w:szCs w:val="24"/>
+                <w:color w:val="000000"/>
+              </w:rPr>
+              <w:t xml:space="preserve">78.17</w:t>
             </w:r>
           </w:p>
         </w:tc>
@@ -4019,51 +4019,51 @@
                 <w:szCs w:val="24"/>
                 <w:color w:val="000000"/>
               </w:rPr>
-              <w:t xml:space="preserve">-2.18</w:t>
-            </w:r>
-          </w:p>
-        </w:tc>
-        <w:tc>
-          <w:tcPr>
-            <w:tcBorders>
-              <w:bottom w:val="none" w:sz="0" w:space="0" w:color="000000"/>
-              <w:top w:val="none" w:sz="0" w:space="0" w:color="000000"/>
-              <w:left w:val="none" w:sz="0" w:space="0" w:color="000000"/>
-              <w:right w:val="none" w:sz="0" w:space="0" w:color="000000"/>
-            </w:tcBorders>
-            <w:shd w:val="clear" w:color="auto" w:fill="FFFFFF"/>
-            <w:tcMar>
-              <w:top w:w="0" w:type="dxa"/>
-              <w:bottom w:w="0" w:type="dxa"/>
-              <w:left w:w="0" w:type="dxa"/>
-              <w:right w:w="0" w:type="dxa"/>
-            </w:tcMar>
-            <w:vAlign w:val="center"/>
-          </w:tcPr>
-          <w:p>
-            <w:pPr>
-              <w:pStyle w:val="Normal"/>
-              <w:jc w:val="center"/>
-              <w:pBdr>
-                <w:bottom w:val="none" w:sz="0" w:space="0" w:color="000000"/>
-                <w:top w:val="none" w:sz="0" w:space="0" w:color="000000"/>
-                <w:left w:val="none" w:sz="0" w:space="0" w:color="000000"/>
-                <w:right w:val="none" w:sz="0" w:space="0" w:color="000000"/>
-              </w:pBdr>
-              <w:spacing w:after="100" w:before="100" w:line="480"/>
-              <w:ind w:left="100" w:right="100" w:firstLine="0" w:firstLineChars="0"/>
-            </w:pPr>
-            <w:r>
-              <w:rPr>
-                <w:rFonts w:ascii="Times New Roman" w:hAnsi="Times New Roman" w:eastAsia="Times New Roman" w:cs="Times New Roman"/>
-                <w:i w:val="false"/>
-                <w:b w:val="false"/>
-                <w:u w:val="none"/>
-                <w:sz w:val="24"/>
-                <w:szCs w:val="24"/>
-                <w:color w:val="000000"/>
-              </w:rPr>
-              <w:t xml:space="preserve">.305</w:t>
+              <w:t xml:space="preserve">0.44</w:t>
+            </w:r>
+          </w:p>
+        </w:tc>
+        <w:tc>
+          <w:tcPr>
+            <w:tcBorders>
+              <w:bottom w:val="none" w:sz="0" w:space="0" w:color="000000"/>
+              <w:top w:val="none" w:sz="0" w:space="0" w:color="000000"/>
+              <w:left w:val="none" w:sz="0" w:space="0" w:color="000000"/>
+              <w:right w:val="none" w:sz="0" w:space="0" w:color="000000"/>
+            </w:tcBorders>
+            <w:shd w:val="clear" w:color="auto" w:fill="FFFFFF"/>
+            <w:tcMar>
+              <w:top w:w="0" w:type="dxa"/>
+              <w:bottom w:w="0" w:type="dxa"/>
+              <w:left w:w="0" w:type="dxa"/>
+              <w:right w:w="0" w:type="dxa"/>
+            </w:tcMar>
+            <w:vAlign w:val="center"/>
+          </w:tcPr>
+          <w:p>
+            <w:pPr>
+              <w:pStyle w:val="Normal"/>
+              <w:jc w:val="center"/>
+              <w:pBdr>
+                <w:bottom w:val="none" w:sz="0" w:space="0" w:color="000000"/>
+                <w:top w:val="none" w:sz="0" w:space="0" w:color="000000"/>
+                <w:left w:val="none" w:sz="0" w:space="0" w:color="000000"/>
+                <w:right w:val="none" w:sz="0" w:space="0" w:color="000000"/>
+              </w:pBdr>
+              <w:spacing w:after="100" w:before="100" w:line="480"/>
+              <w:ind w:left="100" w:right="100" w:firstLine="0" w:firstLineChars="0"/>
+            </w:pPr>
+            <w:r>
+              <w:rPr>
+                <w:rFonts w:ascii="Times New Roman" w:hAnsi="Times New Roman" w:eastAsia="Times New Roman" w:cs="Times New Roman"/>
+                <w:i w:val="false"/>
+                <w:b w:val="false"/>
+                <w:u w:val="none"/>
+                <w:sz w:val="24"/>
+                <w:szCs w:val="24"/>
+                <w:color w:val="000000"/>
+              </w:rPr>
+              <w:t xml:space="preserve">.999</w:t>
             </w:r>
           </w:p>
         </w:tc>
@@ -4157,51 +4157,51 @@
                 <w:szCs w:val="24"/>
                 <w:color w:val="000000"/>
               </w:rPr>
-              <w:t xml:space="preserve">-94.40</w:t>
-            </w:r>
-          </w:p>
-        </w:tc>
-        <w:tc>
-          <w:tcPr>
-            <w:tcBorders>
-              <w:bottom w:val="none" w:sz="0" w:space="0" w:color="000000"/>
-              <w:top w:val="none" w:sz="0" w:space="0" w:color="000000"/>
-              <w:left w:val="none" w:sz="0" w:space="0" w:color="000000"/>
-              <w:right w:val="none" w:sz="0" w:space="0" w:color="000000"/>
-            </w:tcBorders>
-            <w:shd w:val="clear" w:color="auto" w:fill="FFFFFF"/>
-            <w:tcMar>
-              <w:top w:w="0" w:type="dxa"/>
-              <w:bottom w:w="0" w:type="dxa"/>
-              <w:left w:w="0" w:type="dxa"/>
-              <w:right w:w="0" w:type="dxa"/>
-            </w:tcMar>
-            <w:vAlign w:val="center"/>
-          </w:tcPr>
-          <w:p>
-            <w:pPr>
-              <w:pStyle w:val="Normal"/>
-              <w:jc w:val="center"/>
-              <w:pBdr>
-                <w:bottom w:val="none" w:sz="0" w:space="0" w:color="000000"/>
-                <w:top w:val="none" w:sz="0" w:space="0" w:color="000000"/>
-                <w:left w:val="none" w:sz="0" w:space="0" w:color="000000"/>
-                <w:right w:val="none" w:sz="0" w:space="0" w:color="000000"/>
-              </w:pBdr>
-              <w:spacing w:after="100" w:before="100" w:line="480"/>
-              <w:ind w:left="100" w:right="100" w:firstLine="0" w:firstLineChars="0"/>
-            </w:pPr>
-            <w:r>
-              <w:rPr>
-                <w:rFonts w:ascii="Times New Roman" w:hAnsi="Times New Roman" w:eastAsia="Times New Roman" w:cs="Times New Roman"/>
-                <w:i w:val="false"/>
-                <w:b w:val="false"/>
-                <w:u w:val="none"/>
-                <w:sz w:val="24"/>
-                <w:szCs w:val="24"/>
-                <w:color w:val="000000"/>
-              </w:rPr>
-              <w:t xml:space="preserve">78.15</w:t>
+              <w:t xml:space="preserve">397.35</w:t>
+            </w:r>
+          </w:p>
+        </w:tc>
+        <w:tc>
+          <w:tcPr>
+            <w:tcBorders>
+              <w:bottom w:val="none" w:sz="0" w:space="0" w:color="000000"/>
+              <w:top w:val="none" w:sz="0" w:space="0" w:color="000000"/>
+              <w:left w:val="none" w:sz="0" w:space="0" w:color="000000"/>
+              <w:right w:val="none" w:sz="0" w:space="0" w:color="000000"/>
+            </w:tcBorders>
+            <w:shd w:val="clear" w:color="auto" w:fill="FFFFFF"/>
+            <w:tcMar>
+              <w:top w:w="0" w:type="dxa"/>
+              <w:bottom w:w="0" w:type="dxa"/>
+              <w:left w:w="0" w:type="dxa"/>
+              <w:right w:w="0" w:type="dxa"/>
+            </w:tcMar>
+            <w:vAlign w:val="center"/>
+          </w:tcPr>
+          <w:p>
+            <w:pPr>
+              <w:pStyle w:val="Normal"/>
+              <w:jc w:val="center"/>
+              <w:pBdr>
+                <w:bottom w:val="none" w:sz="0" w:space="0" w:color="000000"/>
+                <w:top w:val="none" w:sz="0" w:space="0" w:color="000000"/>
+                <w:left w:val="none" w:sz="0" w:space="0" w:color="000000"/>
+                <w:right w:val="none" w:sz="0" w:space="0" w:color="000000"/>
+              </w:pBdr>
+              <w:spacing w:after="100" w:before="100" w:line="480"/>
+              <w:ind w:left="100" w:right="100" w:firstLine="0" w:firstLineChars="0"/>
+            </w:pPr>
+            <w:r>
+              <w:rPr>
+                <w:rFonts w:ascii="Times New Roman" w:hAnsi="Times New Roman" w:eastAsia="Times New Roman" w:cs="Times New Roman"/>
+                <w:i w:val="false"/>
+                <w:b w:val="false"/>
+                <w:u w:val="none"/>
+                <w:sz w:val="24"/>
+                <w:szCs w:val="24"/>
+                <w:color w:val="000000"/>
+              </w:rPr>
+              <w:t xml:space="preserve">71.96</w:t>
             </w:r>
           </w:p>
         </w:tc>
@@ -4289,51 +4289,51 @@
                 <w:szCs w:val="24"/>
                 <w:color w:val="000000"/>
               </w:rPr>
-              <w:t xml:space="preserve">-1.21</w:t>
-            </w:r>
-          </w:p>
-        </w:tc>
-        <w:tc>
-          <w:tcPr>
-            <w:tcBorders>
-              <w:bottom w:val="none" w:sz="0" w:space="0" w:color="000000"/>
-              <w:top w:val="none" w:sz="0" w:space="0" w:color="000000"/>
-              <w:left w:val="none" w:sz="0" w:space="0" w:color="000000"/>
-              <w:right w:val="none" w:sz="0" w:space="0" w:color="000000"/>
-            </w:tcBorders>
-            <w:shd w:val="clear" w:color="auto" w:fill="FFFFFF"/>
-            <w:tcMar>
-              <w:top w:w="0" w:type="dxa"/>
-              <w:bottom w:w="0" w:type="dxa"/>
-              <w:left w:w="0" w:type="dxa"/>
-              <w:right w:w="0" w:type="dxa"/>
-            </w:tcMar>
-            <w:vAlign w:val="center"/>
-          </w:tcPr>
-          <w:p>
-            <w:pPr>
-              <w:pStyle w:val="Normal"/>
-              <w:jc w:val="center"/>
-              <w:pBdr>
-                <w:bottom w:val="none" w:sz="0" w:space="0" w:color="000000"/>
-                <w:top w:val="none" w:sz="0" w:space="0" w:color="000000"/>
-                <w:left w:val="none" w:sz="0" w:space="0" w:color="000000"/>
-                <w:right w:val="none" w:sz="0" w:space="0" w:color="000000"/>
-              </w:pBdr>
-              <w:spacing w:after="100" w:before="100" w:line="480"/>
-              <w:ind w:left="100" w:right="100" w:firstLine="0" w:firstLineChars="0"/>
-            </w:pPr>
-            <w:r>
-              <w:rPr>
-                <w:rFonts w:ascii="Times New Roman" w:hAnsi="Times New Roman" w:eastAsia="Times New Roman" w:cs="Times New Roman"/>
-                <w:i w:val="false"/>
-                <w:b w:val="false"/>
-                <w:u w:val="none"/>
-                <w:sz w:val="24"/>
-                <w:szCs w:val="24"/>
-                <w:color w:val="000000"/>
-              </w:rPr>
-              <w:t xml:space="preserve">.891</w:t>
+              <w:t xml:space="preserve">5.52</w:t>
+            </w:r>
+          </w:p>
+        </w:tc>
+        <w:tc>
+          <w:tcPr>
+            <w:tcBorders>
+              <w:bottom w:val="none" w:sz="0" w:space="0" w:color="000000"/>
+              <w:top w:val="none" w:sz="0" w:space="0" w:color="000000"/>
+              <w:left w:val="none" w:sz="0" w:space="0" w:color="000000"/>
+              <w:right w:val="none" w:sz="0" w:space="0" w:color="000000"/>
+            </w:tcBorders>
+            <w:shd w:val="clear" w:color="auto" w:fill="FFFFFF"/>
+            <w:tcMar>
+              <w:top w:w="0" w:type="dxa"/>
+              <w:bottom w:w="0" w:type="dxa"/>
+              <w:left w:w="0" w:type="dxa"/>
+              <w:right w:w="0" w:type="dxa"/>
+            </w:tcMar>
+            <w:vAlign w:val="center"/>
+          </w:tcPr>
+          <w:p>
+            <w:pPr>
+              <w:pStyle w:val="Normal"/>
+              <w:jc w:val="center"/>
+              <w:pBdr>
+                <w:bottom w:val="none" w:sz="0" w:space="0" w:color="000000"/>
+                <w:top w:val="none" w:sz="0" w:space="0" w:color="000000"/>
+                <w:left w:val="none" w:sz="0" w:space="0" w:color="000000"/>
+                <w:right w:val="none" w:sz="0" w:space="0" w:color="000000"/>
+              </w:pBdr>
+              <w:spacing w:after="100" w:before="100" w:line="480"/>
+              <w:ind w:left="100" w:right="100" w:firstLine="0" w:firstLineChars="0"/>
+            </w:pPr>
+            <w:r>
+              <w:rPr>
+                <w:rFonts w:ascii="Times New Roman" w:hAnsi="Times New Roman" w:eastAsia="Times New Roman" w:cs="Times New Roman"/>
+                <w:i w:val="false"/>
+                <w:b w:val="false"/>
+                <w:u w:val="none"/>
+                <w:sz w:val="24"/>
+                <w:szCs w:val="24"/>
+                <w:color w:val="000000"/>
+              </w:rPr>
+              <w:t xml:space="preserve">&lt; .001***</w:t>
             </w:r>
           </w:p>
         </w:tc>
@@ -4427,51 +4427,51 @@
                 <w:szCs w:val="24"/>
                 <w:color w:val="000000"/>
               </w:rPr>
-              <w:t xml:space="preserve">21.29</w:t>
-            </w:r>
-          </w:p>
-        </w:tc>
-        <w:tc>
-          <w:tcPr>
-            <w:tcBorders>
-              <w:bottom w:val="none" w:sz="0" w:space="0" w:color="000000"/>
-              <w:top w:val="none" w:sz="0" w:space="0" w:color="000000"/>
-              <w:left w:val="none" w:sz="0" w:space="0" w:color="000000"/>
-              <w:right w:val="none" w:sz="0" w:space="0" w:color="000000"/>
-            </w:tcBorders>
-            <w:shd w:val="clear" w:color="auto" w:fill="FFFFFF"/>
-            <w:tcMar>
-              <w:top w:w="0" w:type="dxa"/>
-              <w:bottom w:w="0" w:type="dxa"/>
-              <w:left w:w="0" w:type="dxa"/>
-              <w:right w:w="0" w:type="dxa"/>
-            </w:tcMar>
-            <w:vAlign w:val="center"/>
-          </w:tcPr>
-          <w:p>
-            <w:pPr>
-              <w:pStyle w:val="Normal"/>
-              <w:jc w:val="center"/>
-              <w:pBdr>
-                <w:bottom w:val="none" w:sz="0" w:space="0" w:color="000000"/>
-                <w:top w:val="none" w:sz="0" w:space="0" w:color="000000"/>
-                <w:left w:val="none" w:sz="0" w:space="0" w:color="000000"/>
-                <w:right w:val="none" w:sz="0" w:space="0" w:color="000000"/>
-              </w:pBdr>
-              <w:spacing w:after="100" w:before="100" w:line="480"/>
-              <w:ind w:left="100" w:right="100" w:firstLine="0" w:firstLineChars="0"/>
-            </w:pPr>
-            <w:r>
-              <w:rPr>
-                <w:rFonts w:ascii="Times New Roman" w:hAnsi="Times New Roman" w:eastAsia="Times New Roman" w:cs="Times New Roman"/>
-                <w:i w:val="false"/>
-                <w:b w:val="false"/>
-                <w:u w:val="none"/>
-                <w:sz w:val="24"/>
-                <w:szCs w:val="24"/>
-                <w:color w:val="000000"/>
-              </w:rPr>
-              <w:t xml:space="preserve">105.39</w:t>
+              <w:t xml:space="preserve">148.98</w:t>
+            </w:r>
+          </w:p>
+        </w:tc>
+        <w:tc>
+          <w:tcPr>
+            <w:tcBorders>
+              <w:bottom w:val="none" w:sz="0" w:space="0" w:color="000000"/>
+              <w:top w:val="none" w:sz="0" w:space="0" w:color="000000"/>
+              <w:left w:val="none" w:sz="0" w:space="0" w:color="000000"/>
+              <w:right w:val="none" w:sz="0" w:space="0" w:color="000000"/>
+            </w:tcBorders>
+            <w:shd w:val="clear" w:color="auto" w:fill="FFFFFF"/>
+            <w:tcMar>
+              <w:top w:w="0" w:type="dxa"/>
+              <w:bottom w:w="0" w:type="dxa"/>
+              <w:left w:w="0" w:type="dxa"/>
+              <w:right w:w="0" w:type="dxa"/>
+            </w:tcMar>
+            <w:vAlign w:val="center"/>
+          </w:tcPr>
+          <w:p>
+            <w:pPr>
+              <w:pStyle w:val="Normal"/>
+              <w:jc w:val="center"/>
+              <w:pBdr>
+                <w:bottom w:val="none" w:sz="0" w:space="0" w:color="000000"/>
+                <w:top w:val="none" w:sz="0" w:space="0" w:color="000000"/>
+                <w:left w:val="none" w:sz="0" w:space="0" w:color="000000"/>
+                <w:right w:val="none" w:sz="0" w:space="0" w:color="000000"/>
+              </w:pBdr>
+              <w:spacing w:after="100" w:before="100" w:line="480"/>
+              <w:ind w:left="100" w:right="100" w:firstLine="0" w:firstLineChars="0"/>
+            </w:pPr>
+            <w:r>
+              <w:rPr>
+                <w:rFonts w:ascii="Times New Roman" w:hAnsi="Times New Roman" w:eastAsia="Times New Roman" w:cs="Times New Roman"/>
+                <w:i w:val="false"/>
+                <w:b w:val="false"/>
+                <w:u w:val="none"/>
+                <w:sz w:val="24"/>
+                <w:szCs w:val="24"/>
+                <w:color w:val="000000"/>
+              </w:rPr>
+              <w:t xml:space="preserve">78.09</w:t>
             </w:r>
           </w:p>
         </w:tc>
@@ -4559,51 +4559,51 @@
                 <w:szCs w:val="24"/>
                 <w:color w:val="000000"/>
               </w:rPr>
-              <w:t xml:space="preserve">0.20</w:t>
-            </w:r>
-          </w:p>
-        </w:tc>
-        <w:tc>
-          <w:tcPr>
-            <w:tcBorders>
-              <w:bottom w:val="none" w:sz="0" w:space="0" w:color="000000"/>
-              <w:top w:val="none" w:sz="0" w:space="0" w:color="000000"/>
-              <w:left w:val="none" w:sz="0" w:space="0" w:color="000000"/>
-              <w:right w:val="none" w:sz="0" w:space="0" w:color="000000"/>
-            </w:tcBorders>
-            <w:shd w:val="clear" w:color="auto" w:fill="FFFFFF"/>
-            <w:tcMar>
-              <w:top w:w="0" w:type="dxa"/>
-              <w:bottom w:w="0" w:type="dxa"/>
-              <w:left w:w="0" w:type="dxa"/>
-              <w:right w:w="0" w:type="dxa"/>
-            </w:tcMar>
-            <w:vAlign w:val="center"/>
-          </w:tcPr>
-          <w:p>
-            <w:pPr>
-              <w:pStyle w:val="Normal"/>
-              <w:jc w:val="center"/>
-              <w:pBdr>
-                <w:bottom w:val="none" w:sz="0" w:space="0" w:color="000000"/>
-                <w:top w:val="none" w:sz="0" w:space="0" w:color="000000"/>
-                <w:left w:val="none" w:sz="0" w:space="0" w:color="000000"/>
-                <w:right w:val="none" w:sz="0" w:space="0" w:color="000000"/>
-              </w:pBdr>
-              <w:spacing w:after="100" w:before="100" w:line="480"/>
-              <w:ind w:left="100" w:right="100" w:firstLine="0" w:firstLineChars="0"/>
-            </w:pPr>
-            <w:r>
-              <w:rPr>
-                <w:rFonts w:ascii="Times New Roman" w:hAnsi="Times New Roman" w:eastAsia="Times New Roman" w:cs="Times New Roman"/>
-                <w:i w:val="false"/>
-                <w:b w:val="false"/>
-                <w:u w:val="none"/>
-                <w:sz w:val="24"/>
-                <w:szCs w:val="24"/>
-                <w:color w:val="000000"/>
-              </w:rPr>
-              <w:t xml:space="preserve">1.00</w:t>
+              <w:t xml:space="preserve">1.91</w:t>
+            </w:r>
+          </w:p>
+        </w:tc>
+        <w:tc>
+          <w:tcPr>
+            <w:tcBorders>
+              <w:bottom w:val="none" w:sz="0" w:space="0" w:color="000000"/>
+              <w:top w:val="none" w:sz="0" w:space="0" w:color="000000"/>
+              <w:left w:val="none" w:sz="0" w:space="0" w:color="000000"/>
+              <w:right w:val="none" w:sz="0" w:space="0" w:color="000000"/>
+            </w:tcBorders>
+            <w:shd w:val="clear" w:color="auto" w:fill="FFFFFF"/>
+            <w:tcMar>
+              <w:top w:w="0" w:type="dxa"/>
+              <w:bottom w:w="0" w:type="dxa"/>
+              <w:left w:w="0" w:type="dxa"/>
+              <w:right w:w="0" w:type="dxa"/>
+            </w:tcMar>
+            <w:vAlign w:val="center"/>
+          </w:tcPr>
+          <w:p>
+            <w:pPr>
+              <w:pStyle w:val="Normal"/>
+              <w:jc w:val="center"/>
+              <w:pBdr>
+                <w:bottom w:val="none" w:sz="0" w:space="0" w:color="000000"/>
+                <w:top w:val="none" w:sz="0" w:space="0" w:color="000000"/>
+                <w:left w:val="none" w:sz="0" w:space="0" w:color="000000"/>
+                <w:right w:val="none" w:sz="0" w:space="0" w:color="000000"/>
+              </w:pBdr>
+              <w:spacing w:after="100" w:before="100" w:line="480"/>
+              <w:ind w:left="100" w:right="100" w:firstLine="0" w:firstLineChars="0"/>
+            </w:pPr>
+            <w:r>
+              <w:rPr>
+                <w:rFonts w:ascii="Times New Roman" w:hAnsi="Times New Roman" w:eastAsia="Times New Roman" w:cs="Times New Roman"/>
+                <w:i w:val="false"/>
+                <w:b w:val="false"/>
+                <w:u w:val="none"/>
+                <w:sz w:val="24"/>
+                <w:szCs w:val="24"/>
+                <w:color w:val="000000"/>
+              </w:rPr>
+              <w:t xml:space="preserve">.475</w:t>
             </w:r>
           </w:p>
         </w:tc>
@@ -4697,51 +4697,51 @@
                 <w:szCs w:val="24"/>
                 <w:color w:val="000000"/>
               </w:rPr>
-              <w:t xml:space="preserve">-480.93</w:t>
-            </w:r>
-          </w:p>
-        </w:tc>
-        <w:tc>
-          <w:tcPr>
-            <w:tcBorders>
-              <w:bottom w:val="none" w:sz="0" w:space="0" w:color="000000"/>
-              <w:top w:val="none" w:sz="0" w:space="0" w:color="000000"/>
-              <w:left w:val="none" w:sz="0" w:space="0" w:color="000000"/>
-              <w:right w:val="none" w:sz="0" w:space="0" w:color="000000"/>
-            </w:tcBorders>
-            <w:shd w:val="clear" w:color="auto" w:fill="FFFFFF"/>
-            <w:tcMar>
-              <w:top w:w="0" w:type="dxa"/>
-              <w:bottom w:w="0" w:type="dxa"/>
-              <w:left w:w="0" w:type="dxa"/>
-              <w:right w:w="0" w:type="dxa"/>
-            </w:tcMar>
-            <w:vAlign w:val="center"/>
-          </w:tcPr>
-          <w:p>
-            <w:pPr>
-              <w:pStyle w:val="Normal"/>
-              <w:jc w:val="center"/>
-              <w:pBdr>
-                <w:bottom w:val="none" w:sz="0" w:space="0" w:color="000000"/>
-                <w:top w:val="none" w:sz="0" w:space="0" w:color="000000"/>
-                <w:left w:val="none" w:sz="0" w:space="0" w:color="000000"/>
-                <w:right w:val="none" w:sz="0" w:space="0" w:color="000000"/>
-              </w:pBdr>
-              <w:spacing w:after="100" w:before="100" w:line="480"/>
-              <w:ind w:left="100" w:right="100" w:firstLine="0" w:firstLineChars="0"/>
-            </w:pPr>
-            <w:r>
-              <w:rPr>
-                <w:rFonts w:ascii="Times New Roman" w:hAnsi="Times New Roman" w:eastAsia="Times New Roman" w:cs="Times New Roman"/>
-                <w:i w:val="false"/>
-                <w:b w:val="false"/>
-                <w:u w:val="none"/>
-                <w:sz w:val="24"/>
-                <w:szCs w:val="24"/>
-                <w:color w:val="000000"/>
-              </w:rPr>
-              <w:t xml:space="preserve">71.64</w:t>
+              <w:t xml:space="preserve">0.64</w:t>
+            </w:r>
+          </w:p>
+        </w:tc>
+        <w:tc>
+          <w:tcPr>
+            <w:tcBorders>
+              <w:bottom w:val="none" w:sz="0" w:space="0" w:color="000000"/>
+              <w:top w:val="none" w:sz="0" w:space="0" w:color="000000"/>
+              <w:left w:val="none" w:sz="0" w:space="0" w:color="000000"/>
+              <w:right w:val="none" w:sz="0" w:space="0" w:color="000000"/>
+            </w:tcBorders>
+            <w:shd w:val="clear" w:color="auto" w:fill="FFFFFF"/>
+            <w:tcMar>
+              <w:top w:w="0" w:type="dxa"/>
+              <w:bottom w:w="0" w:type="dxa"/>
+              <w:left w:w="0" w:type="dxa"/>
+              <w:right w:w="0" w:type="dxa"/>
+            </w:tcMar>
+            <w:vAlign w:val="center"/>
+          </w:tcPr>
+          <w:p>
+            <w:pPr>
+              <w:pStyle w:val="Normal"/>
+              <w:jc w:val="center"/>
+              <w:pBdr>
+                <w:bottom w:val="none" w:sz="0" w:space="0" w:color="000000"/>
+                <w:top w:val="none" w:sz="0" w:space="0" w:color="000000"/>
+                <w:left w:val="none" w:sz="0" w:space="0" w:color="000000"/>
+                <w:right w:val="none" w:sz="0" w:space="0" w:color="000000"/>
+              </w:pBdr>
+              <w:spacing w:after="100" w:before="100" w:line="480"/>
+              <w:ind w:left="100" w:right="100" w:firstLine="0" w:firstLineChars="0"/>
+            </w:pPr>
+            <w:r>
+              <w:rPr>
+                <w:rFonts w:ascii="Times New Roman" w:hAnsi="Times New Roman" w:eastAsia="Times New Roman" w:cs="Times New Roman"/>
+                <w:i w:val="false"/>
+                <w:b w:val="false"/>
+                <w:u w:val="none"/>
+                <w:sz w:val="24"/>
+                <w:szCs w:val="24"/>
+                <w:color w:val="000000"/>
+              </w:rPr>
+              <w:t xml:space="preserve">91.18</w:t>
             </w:r>
           </w:p>
         </w:tc>
@@ -4829,51 +4829,51 @@
                 <w:szCs w:val="24"/>
                 <w:color w:val="000000"/>
               </w:rPr>
-              <w:t xml:space="preserve">-6.71</w:t>
-            </w:r>
-          </w:p>
-        </w:tc>
-        <w:tc>
-          <w:tcPr>
-            <w:tcBorders>
-              <w:bottom w:val="none" w:sz="0" w:space="0" w:color="000000"/>
-              <w:top w:val="none" w:sz="0" w:space="0" w:color="000000"/>
-              <w:left w:val="none" w:sz="0" w:space="0" w:color="000000"/>
-              <w:right w:val="none" w:sz="0" w:space="0" w:color="000000"/>
-            </w:tcBorders>
-            <w:shd w:val="clear" w:color="auto" w:fill="FFFFFF"/>
-            <w:tcMar>
-              <w:top w:w="0" w:type="dxa"/>
-              <w:bottom w:w="0" w:type="dxa"/>
-              <w:left w:w="0" w:type="dxa"/>
-              <w:right w:w="0" w:type="dxa"/>
-            </w:tcMar>
-            <w:vAlign w:val="center"/>
-          </w:tcPr>
-          <w:p>
-            <w:pPr>
-              <w:pStyle w:val="Normal"/>
-              <w:jc w:val="center"/>
-              <w:pBdr>
-                <w:bottom w:val="none" w:sz="0" w:space="0" w:color="000000"/>
-                <w:top w:val="none" w:sz="0" w:space="0" w:color="000000"/>
-                <w:left w:val="none" w:sz="0" w:space="0" w:color="000000"/>
-                <w:right w:val="none" w:sz="0" w:space="0" w:color="000000"/>
-              </w:pBdr>
-              <w:spacing w:after="100" w:before="100" w:line="480"/>
-              <w:ind w:left="100" w:right="100" w:firstLine="0" w:firstLineChars="0"/>
-            </w:pPr>
-            <w:r>
-              <w:rPr>
-                <w:rFonts w:ascii="Times New Roman" w:hAnsi="Times New Roman" w:eastAsia="Times New Roman" w:cs="Times New Roman"/>
-                <w:i w:val="false"/>
-                <w:b w:val="false"/>
-                <w:u w:val="none"/>
-                <w:sz w:val="24"/>
-                <w:szCs w:val="24"/>
-                <w:color w:val="000000"/>
-              </w:rPr>
-              <w:t xml:space="preserve">&lt; .001***</w:t>
+              <w:t xml:space="preserve">0.01</w:t>
+            </w:r>
+          </w:p>
+        </w:tc>
+        <w:tc>
+          <w:tcPr>
+            <w:tcBorders>
+              <w:bottom w:val="none" w:sz="0" w:space="0" w:color="000000"/>
+              <w:top w:val="none" w:sz="0" w:space="0" w:color="000000"/>
+              <w:left w:val="none" w:sz="0" w:space="0" w:color="000000"/>
+              <w:right w:val="none" w:sz="0" w:space="0" w:color="000000"/>
+            </w:tcBorders>
+            <w:shd w:val="clear" w:color="auto" w:fill="FFFFFF"/>
+            <w:tcMar>
+              <w:top w:w="0" w:type="dxa"/>
+              <w:bottom w:w="0" w:type="dxa"/>
+              <w:left w:w="0" w:type="dxa"/>
+              <w:right w:w="0" w:type="dxa"/>
+            </w:tcMar>
+            <w:vAlign w:val="center"/>
+          </w:tcPr>
+          <w:p>
+            <w:pPr>
+              <w:pStyle w:val="Normal"/>
+              <w:jc w:val="center"/>
+              <w:pBdr>
+                <w:bottom w:val="none" w:sz="0" w:space="0" w:color="000000"/>
+                <w:top w:val="none" w:sz="0" w:space="0" w:color="000000"/>
+                <w:left w:val="none" w:sz="0" w:space="0" w:color="000000"/>
+                <w:right w:val="none" w:sz="0" w:space="0" w:color="000000"/>
+              </w:pBdr>
+              <w:spacing w:after="100" w:before="100" w:line="480"/>
+              <w:ind w:left="100" w:right="100" w:firstLine="0" w:firstLineChars="0"/>
+            </w:pPr>
+            <w:r>
+              <w:rPr>
+                <w:rFonts w:ascii="Times New Roman" w:hAnsi="Times New Roman" w:eastAsia="Times New Roman" w:cs="Times New Roman"/>
+                <w:i w:val="false"/>
+                <w:b w:val="false"/>
+                <w:u w:val="none"/>
+                <w:sz w:val="24"/>
+                <w:szCs w:val="24"/>
+                <w:color w:val="000000"/>
+              </w:rPr>
+              <w:t xml:space="preserve">1.00</w:t>
             </w:r>
           </w:p>
         </w:tc>
@@ -4967,51 +4967,51 @@
                 <w:szCs w:val="24"/>
                 <w:color w:val="000000"/>
               </w:rPr>
-              <w:t xml:space="preserve">-440.55</w:t>
-            </w:r>
-          </w:p>
-        </w:tc>
-        <w:tc>
-          <w:tcPr>
-            <w:tcBorders>
-              <w:bottom w:val="none" w:sz="0" w:space="0" w:color="000000"/>
-              <w:top w:val="none" w:sz="0" w:space="0" w:color="000000"/>
-              <w:left w:val="none" w:sz="0" w:space="0" w:color="000000"/>
-              <w:right w:val="none" w:sz="0" w:space="0" w:color="000000"/>
-            </w:tcBorders>
-            <w:shd w:val="clear" w:color="auto" w:fill="FFFFFF"/>
-            <w:tcMar>
-              <w:top w:w="0" w:type="dxa"/>
-              <w:bottom w:w="0" w:type="dxa"/>
-              <w:left w:w="0" w:type="dxa"/>
-              <w:right w:w="0" w:type="dxa"/>
-            </w:tcMar>
-            <w:vAlign w:val="center"/>
-          </w:tcPr>
-          <w:p>
-            <w:pPr>
-              <w:pStyle w:val="Normal"/>
-              <w:jc w:val="center"/>
-              <w:pBdr>
-                <w:bottom w:val="none" w:sz="0" w:space="0" w:color="000000"/>
-                <w:top w:val="none" w:sz="0" w:space="0" w:color="000000"/>
-                <w:left w:val="none" w:sz="0" w:space="0" w:color="000000"/>
-                <w:right w:val="none" w:sz="0" w:space="0" w:color="000000"/>
-              </w:pBdr>
-              <w:spacing w:after="100" w:before="100" w:line="480"/>
-              <w:ind w:left="100" w:right="100" w:firstLine="0" w:firstLineChars="0"/>
-            </w:pPr>
-            <w:r>
-              <w:rPr>
-                <w:rFonts w:ascii="Times New Roman" w:hAnsi="Times New Roman" w:eastAsia="Times New Roman" w:cs="Times New Roman"/>
-                <w:i w:val="false"/>
-                <w:b w:val="false"/>
-                <w:u w:val="none"/>
-                <w:sz w:val="24"/>
-                <w:szCs w:val="24"/>
-                <w:color w:val="000000"/>
-              </w:rPr>
-              <w:t xml:space="preserve">86.20</w:t>
+              <w:t xml:space="preserve">363.50</w:t>
+            </w:r>
+          </w:p>
+        </w:tc>
+        <w:tc>
+          <w:tcPr>
+            <w:tcBorders>
+              <w:bottom w:val="none" w:sz="0" w:space="0" w:color="000000"/>
+              <w:top w:val="none" w:sz="0" w:space="0" w:color="000000"/>
+              <w:left w:val="none" w:sz="0" w:space="0" w:color="000000"/>
+              <w:right w:val="none" w:sz="0" w:space="0" w:color="000000"/>
+            </w:tcBorders>
+            <w:shd w:val="clear" w:color="auto" w:fill="FFFFFF"/>
+            <w:tcMar>
+              <w:top w:w="0" w:type="dxa"/>
+              <w:bottom w:w="0" w:type="dxa"/>
+              <w:left w:w="0" w:type="dxa"/>
+              <w:right w:w="0" w:type="dxa"/>
+            </w:tcMar>
+            <w:vAlign w:val="center"/>
+          </w:tcPr>
+          <w:p>
+            <w:pPr>
+              <w:pStyle w:val="Normal"/>
+              <w:jc w:val="center"/>
+              <w:pBdr>
+                <w:bottom w:val="none" w:sz="0" w:space="0" w:color="000000"/>
+                <w:top w:val="none" w:sz="0" w:space="0" w:color="000000"/>
+                <w:left w:val="none" w:sz="0" w:space="0" w:color="000000"/>
+                <w:right w:val="none" w:sz="0" w:space="0" w:color="000000"/>
+              </w:pBdr>
+              <w:spacing w:after="100" w:before="100" w:line="480"/>
+              <w:ind w:left="100" w:right="100" w:firstLine="0" w:firstLineChars="0"/>
+            </w:pPr>
+            <w:r>
+              <w:rPr>
+                <w:rFonts w:ascii="Times New Roman" w:hAnsi="Times New Roman" w:eastAsia="Times New Roman" w:cs="Times New Roman"/>
+                <w:i w:val="false"/>
+                <w:b w:val="false"/>
+                <w:u w:val="none"/>
+                <w:sz w:val="24"/>
+                <w:szCs w:val="24"/>
+                <w:color w:val="000000"/>
+              </w:rPr>
+              <w:t xml:space="preserve">85.92</w:t>
             </w:r>
           </w:p>
         </w:tc>
@@ -5099,7 +5099,7 @@
                 <w:szCs w:val="24"/>
                 <w:color w:val="000000"/>
               </w:rPr>
-              <w:t xml:space="preserve">-5.11</w:t>
+              <w:t xml:space="preserve">4.23</w:t>
             </w:r>
           </w:p>
         </w:tc>
@@ -5237,51 +5237,51 @@
                 <w:szCs w:val="24"/>
                 <w:color w:val="000000"/>
               </w:rPr>
-              <w:t xml:space="preserve">-502.21</w:t>
-            </w:r>
-          </w:p>
-        </w:tc>
-        <w:tc>
-          <w:tcPr>
-            <w:tcBorders>
-              <w:bottom w:val="none" w:sz="0" w:space="0" w:color="000000"/>
-              <w:top w:val="none" w:sz="0" w:space="0" w:color="000000"/>
-              <w:left w:val="none" w:sz="0" w:space="0" w:color="000000"/>
-              <w:right w:val="none" w:sz="0" w:space="0" w:color="000000"/>
-            </w:tcBorders>
-            <w:shd w:val="clear" w:color="auto" w:fill="FFFFFF"/>
-            <w:tcMar>
-              <w:top w:w="0" w:type="dxa"/>
-              <w:bottom w:w="0" w:type="dxa"/>
-              <w:left w:w="0" w:type="dxa"/>
-              <w:right w:w="0" w:type="dxa"/>
-            </w:tcMar>
-            <w:vAlign w:val="center"/>
-          </w:tcPr>
-          <w:p>
-            <w:pPr>
-              <w:pStyle w:val="Normal"/>
-              <w:jc w:val="center"/>
-              <w:pBdr>
-                <w:bottom w:val="none" w:sz="0" w:space="0" w:color="000000"/>
-                <w:top w:val="none" w:sz="0" w:space="0" w:color="000000"/>
-                <w:left w:val="none" w:sz="0" w:space="0" w:color="000000"/>
-                <w:right w:val="none" w:sz="0" w:space="0" w:color="000000"/>
-              </w:pBdr>
-              <w:spacing w:after="100" w:before="100" w:line="480"/>
-              <w:ind w:left="100" w:right="100" w:firstLine="0" w:firstLineChars="0"/>
-            </w:pPr>
-            <w:r>
-              <w:rPr>
-                <w:rFonts w:ascii="Times New Roman" w:hAnsi="Times New Roman" w:eastAsia="Times New Roman" w:cs="Times New Roman"/>
-                <w:i w:val="false"/>
-                <w:b w:val="false"/>
-                <w:u w:val="none"/>
-                <w:sz w:val="24"/>
-                <w:szCs w:val="24"/>
-                <w:color w:val="000000"/>
-              </w:rPr>
-              <w:t xml:space="preserve">95.27</w:t>
+              <w:t xml:space="preserve">-148.34</w:t>
+            </w:r>
+          </w:p>
+        </w:tc>
+        <w:tc>
+          <w:tcPr>
+            <w:tcBorders>
+              <w:bottom w:val="none" w:sz="0" w:space="0" w:color="000000"/>
+              <w:top w:val="none" w:sz="0" w:space="0" w:color="000000"/>
+              <w:left w:val="none" w:sz="0" w:space="0" w:color="000000"/>
+              <w:right w:val="none" w:sz="0" w:space="0" w:color="000000"/>
+            </w:tcBorders>
+            <w:shd w:val="clear" w:color="auto" w:fill="FFFFFF"/>
+            <w:tcMar>
+              <w:top w:w="0" w:type="dxa"/>
+              <w:bottom w:w="0" w:type="dxa"/>
+              <w:left w:w="0" w:type="dxa"/>
+              <w:right w:w="0" w:type="dxa"/>
+            </w:tcMar>
+            <w:vAlign w:val="center"/>
+          </w:tcPr>
+          <w:p>
+            <w:pPr>
+              <w:pStyle w:val="Normal"/>
+              <w:jc w:val="center"/>
+              <w:pBdr>
+                <w:bottom w:val="none" w:sz="0" w:space="0" w:color="000000"/>
+                <w:top w:val="none" w:sz="0" w:space="0" w:color="000000"/>
+                <w:left w:val="none" w:sz="0" w:space="0" w:color="000000"/>
+                <w:right w:val="none" w:sz="0" w:space="0" w:color="000000"/>
+              </w:pBdr>
+              <w:spacing w:after="100" w:before="100" w:line="480"/>
+              <w:ind w:left="100" w:right="100" w:firstLine="0" w:firstLineChars="0"/>
+            </w:pPr>
+            <w:r>
+              <w:rPr>
+                <w:rFonts w:ascii="Times New Roman" w:hAnsi="Times New Roman" w:eastAsia="Times New Roman" w:cs="Times New Roman"/>
+                <w:i w:val="false"/>
+                <w:b w:val="false"/>
+                <w:u w:val="none"/>
+                <w:sz w:val="24"/>
+                <w:szCs w:val="24"/>
+                <w:color w:val="000000"/>
+              </w:rPr>
+              <w:t xml:space="preserve">79.78</w:t>
             </w:r>
           </w:p>
         </w:tc>
@@ -5369,51 +5369,51 @@
                 <w:szCs w:val="24"/>
                 <w:color w:val="000000"/>
               </w:rPr>
-              <w:t xml:space="preserve">-5.27</w:t>
-            </w:r>
-          </w:p>
-        </w:tc>
-        <w:tc>
-          <w:tcPr>
-            <w:tcBorders>
-              <w:bottom w:val="none" w:sz="0" w:space="0" w:color="000000"/>
-              <w:top w:val="none" w:sz="0" w:space="0" w:color="000000"/>
-              <w:left w:val="none" w:sz="0" w:space="0" w:color="000000"/>
-              <w:right w:val="none" w:sz="0" w:space="0" w:color="000000"/>
-            </w:tcBorders>
-            <w:shd w:val="clear" w:color="auto" w:fill="FFFFFF"/>
-            <w:tcMar>
-              <w:top w:w="0" w:type="dxa"/>
-              <w:bottom w:w="0" w:type="dxa"/>
-              <w:left w:w="0" w:type="dxa"/>
-              <w:right w:w="0" w:type="dxa"/>
-            </w:tcMar>
-            <w:vAlign w:val="center"/>
-          </w:tcPr>
-          <w:p>
-            <w:pPr>
-              <w:pStyle w:val="Normal"/>
-              <w:jc w:val="center"/>
-              <w:pBdr>
-                <w:bottom w:val="none" w:sz="0" w:space="0" w:color="000000"/>
-                <w:top w:val="none" w:sz="0" w:space="0" w:color="000000"/>
-                <w:left w:val="none" w:sz="0" w:space="0" w:color="000000"/>
-                <w:right w:val="none" w:sz="0" w:space="0" w:color="000000"/>
-              </w:pBdr>
-              <w:spacing w:after="100" w:before="100" w:line="480"/>
-              <w:ind w:left="100" w:right="100" w:firstLine="0" w:firstLineChars="0"/>
-            </w:pPr>
-            <w:r>
-              <w:rPr>
-                <w:rFonts w:ascii="Times New Roman" w:hAnsi="Times New Roman" w:eastAsia="Times New Roman" w:cs="Times New Roman"/>
-                <w:i w:val="false"/>
-                <w:b w:val="false"/>
-                <w:u w:val="none"/>
-                <w:sz w:val="24"/>
-                <w:szCs w:val="24"/>
-                <w:color w:val="000000"/>
-              </w:rPr>
-              <w:t xml:space="preserve">&lt; .001***</w:t>
+              <w:t xml:space="preserve">-1.86</w:t>
+            </w:r>
+          </w:p>
+        </w:tc>
+        <w:tc>
+          <w:tcPr>
+            <w:tcBorders>
+              <w:bottom w:val="none" w:sz="0" w:space="0" w:color="000000"/>
+              <w:top w:val="none" w:sz="0" w:space="0" w:color="000000"/>
+              <w:left w:val="none" w:sz="0" w:space="0" w:color="000000"/>
+              <w:right w:val="none" w:sz="0" w:space="0" w:color="000000"/>
+            </w:tcBorders>
+            <w:shd w:val="clear" w:color="auto" w:fill="FFFFFF"/>
+            <w:tcMar>
+              <w:top w:w="0" w:type="dxa"/>
+              <w:bottom w:w="0" w:type="dxa"/>
+              <w:left w:w="0" w:type="dxa"/>
+              <w:right w:w="0" w:type="dxa"/>
+            </w:tcMar>
+            <w:vAlign w:val="center"/>
+          </w:tcPr>
+          <w:p>
+            <w:pPr>
+              <w:pStyle w:val="Normal"/>
+              <w:jc w:val="center"/>
+              <w:pBdr>
+                <w:bottom w:val="none" w:sz="0" w:space="0" w:color="000000"/>
+                <w:top w:val="none" w:sz="0" w:space="0" w:color="000000"/>
+                <w:left w:val="none" w:sz="0" w:space="0" w:color="000000"/>
+                <w:right w:val="none" w:sz="0" w:space="0" w:color="000000"/>
+              </w:pBdr>
+              <w:spacing w:after="100" w:before="100" w:line="480"/>
+              <w:ind w:left="100" w:right="100" w:firstLine="0" w:firstLineChars="0"/>
+            </w:pPr>
+            <w:r>
+              <w:rPr>
+                <w:rFonts w:ascii="Times New Roman" w:hAnsi="Times New Roman" w:eastAsia="Times New Roman" w:cs="Times New Roman"/>
+                <w:i w:val="false"/>
+                <w:b w:val="false"/>
+                <w:u w:val="none"/>
+                <w:sz w:val="24"/>
+                <w:szCs w:val="24"/>
+                <w:color w:val="000000"/>
+              </w:rPr>
+              <w:t xml:space="preserve">.508</w:t>
             </w:r>
           </w:p>
         </w:tc>
@@ -5507,51 +5507,51 @@
                 <w:szCs w:val="24"/>
                 <w:color w:val="000000"/>
               </w:rPr>
-              <w:t xml:space="preserve">-461.84</w:t>
-            </w:r>
-          </w:p>
-        </w:tc>
-        <w:tc>
-          <w:tcPr>
-            <w:tcBorders>
-              <w:bottom w:val="none" w:sz="0" w:space="0" w:color="000000"/>
-              <w:top w:val="none" w:sz="0" w:space="0" w:color="000000"/>
-              <w:left w:val="none" w:sz="0" w:space="0" w:color="000000"/>
-              <w:right w:val="none" w:sz="0" w:space="0" w:color="000000"/>
-            </w:tcBorders>
-            <w:shd w:val="clear" w:color="auto" w:fill="FFFFFF"/>
-            <w:tcMar>
-              <w:top w:w="0" w:type="dxa"/>
-              <w:bottom w:w="0" w:type="dxa"/>
-              <w:left w:w="0" w:type="dxa"/>
-              <w:right w:w="0" w:type="dxa"/>
-            </w:tcMar>
-            <w:vAlign w:val="center"/>
-          </w:tcPr>
-          <w:p>
-            <w:pPr>
-              <w:pStyle w:val="Normal"/>
-              <w:jc w:val="center"/>
-              <w:pBdr>
-                <w:bottom w:val="none" w:sz="0" w:space="0" w:color="000000"/>
-                <w:top w:val="none" w:sz="0" w:space="0" w:color="000000"/>
-                <w:left w:val="none" w:sz="0" w:space="0" w:color="000000"/>
-                <w:right w:val="none" w:sz="0" w:space="0" w:color="000000"/>
-              </w:pBdr>
-              <w:spacing w:after="100" w:before="100" w:line="480"/>
-              <w:ind w:left="100" w:right="100" w:firstLine="0" w:firstLineChars="0"/>
-            </w:pPr>
-            <w:r>
-              <w:rPr>
-                <w:rFonts w:ascii="Times New Roman" w:hAnsi="Times New Roman" w:eastAsia="Times New Roman" w:cs="Times New Roman"/>
-                <w:i w:val="false"/>
-                <w:b w:val="false"/>
-                <w:u w:val="none"/>
-                <w:sz w:val="24"/>
-                <w:szCs w:val="24"/>
-                <w:color w:val="000000"/>
-              </w:rPr>
-              <w:t xml:space="preserve">106.64</w:t>
+              <w:t xml:space="preserve">214.52</w:t>
+            </w:r>
+          </w:p>
+        </w:tc>
+        <w:tc>
+          <w:tcPr>
+            <w:tcBorders>
+              <w:bottom w:val="none" w:sz="0" w:space="0" w:color="000000"/>
+              <w:top w:val="none" w:sz="0" w:space="0" w:color="000000"/>
+              <w:left w:val="none" w:sz="0" w:space="0" w:color="000000"/>
+              <w:right w:val="none" w:sz="0" w:space="0" w:color="000000"/>
+            </w:tcBorders>
+            <w:shd w:val="clear" w:color="auto" w:fill="FFFFFF"/>
+            <w:tcMar>
+              <w:top w:w="0" w:type="dxa"/>
+              <w:bottom w:w="0" w:type="dxa"/>
+              <w:left w:w="0" w:type="dxa"/>
+              <w:right w:w="0" w:type="dxa"/>
+            </w:tcMar>
+            <w:vAlign w:val="center"/>
+          </w:tcPr>
+          <w:p>
+            <w:pPr>
+              <w:pStyle w:val="Normal"/>
+              <w:jc w:val="center"/>
+              <w:pBdr>
+                <w:bottom w:val="none" w:sz="0" w:space="0" w:color="000000"/>
+                <w:top w:val="none" w:sz="0" w:space="0" w:color="000000"/>
+                <w:left w:val="none" w:sz="0" w:space="0" w:color="000000"/>
+                <w:right w:val="none" w:sz="0" w:space="0" w:color="000000"/>
+              </w:pBdr>
+              <w:spacing w:after="100" w:before="100" w:line="480"/>
+              <w:ind w:left="100" w:right="100" w:firstLine="0" w:firstLineChars="0"/>
+            </w:pPr>
+            <w:r>
+              <w:rPr>
+                <w:rFonts w:ascii="Times New Roman" w:hAnsi="Times New Roman" w:eastAsia="Times New Roman" w:cs="Times New Roman"/>
+                <w:i w:val="false"/>
+                <w:b w:val="false"/>
+                <w:u w:val="none"/>
+                <w:sz w:val="24"/>
+                <w:szCs w:val="24"/>
+                <w:color w:val="000000"/>
+              </w:rPr>
+              <w:t xml:space="preserve">73.71</w:t>
             </w:r>
           </w:p>
         </w:tc>
@@ -5639,51 +5639,51 @@
                 <w:szCs w:val="24"/>
                 <w:color w:val="000000"/>
               </w:rPr>
-              <w:t xml:space="preserve">-4.33</w:t>
-            </w:r>
-          </w:p>
-        </w:tc>
-        <w:tc>
-          <w:tcPr>
-            <w:tcBorders>
-              <w:bottom w:val="none" w:sz="0" w:space="0" w:color="000000"/>
-              <w:top w:val="none" w:sz="0" w:space="0" w:color="000000"/>
-              <w:left w:val="none" w:sz="0" w:space="0" w:color="000000"/>
-              <w:right w:val="none" w:sz="0" w:space="0" w:color="000000"/>
-            </w:tcBorders>
-            <w:shd w:val="clear" w:color="auto" w:fill="FFFFFF"/>
-            <w:tcMar>
-              <w:top w:w="0" w:type="dxa"/>
-              <w:bottom w:w="0" w:type="dxa"/>
-              <w:left w:w="0" w:type="dxa"/>
-              <w:right w:w="0" w:type="dxa"/>
-            </w:tcMar>
-            <w:vAlign w:val="center"/>
-          </w:tcPr>
-          <w:p>
-            <w:pPr>
-              <w:pStyle w:val="Normal"/>
-              <w:jc w:val="center"/>
-              <w:pBdr>
-                <w:bottom w:val="none" w:sz="0" w:space="0" w:color="000000"/>
-                <w:top w:val="none" w:sz="0" w:space="0" w:color="000000"/>
-                <w:left w:val="none" w:sz="0" w:space="0" w:color="000000"/>
-                <w:right w:val="none" w:sz="0" w:space="0" w:color="000000"/>
-              </w:pBdr>
-              <w:spacing w:after="100" w:before="100" w:line="480"/>
-              <w:ind w:left="100" w:right="100" w:firstLine="0" w:firstLineChars="0"/>
-            </w:pPr>
-            <w:r>
-              <w:rPr>
-                <w:rFonts w:ascii="Times New Roman" w:hAnsi="Times New Roman" w:eastAsia="Times New Roman" w:cs="Times New Roman"/>
-                <w:i w:val="false"/>
-                <w:b w:val="false"/>
-                <w:u w:val="none"/>
-                <w:sz w:val="24"/>
-                <w:szCs w:val="24"/>
-                <w:color w:val="000000"/>
-              </w:rPr>
-              <w:t xml:space="preserve">&lt; .001***</w:t>
+              <w:t xml:space="preserve">2.91</w:t>
+            </w:r>
+          </w:p>
+        </w:tc>
+        <w:tc>
+          <w:tcPr>
+            <w:tcBorders>
+              <w:bottom w:val="none" w:sz="0" w:space="0" w:color="000000"/>
+              <w:top w:val="none" w:sz="0" w:space="0" w:color="000000"/>
+              <w:left w:val="none" w:sz="0" w:space="0" w:color="000000"/>
+              <w:right w:val="none" w:sz="0" w:space="0" w:color="000000"/>
+            </w:tcBorders>
+            <w:shd w:val="clear" w:color="auto" w:fill="FFFFFF"/>
+            <w:tcMar>
+              <w:top w:w="0" w:type="dxa"/>
+              <w:bottom w:w="0" w:type="dxa"/>
+              <w:left w:w="0" w:type="dxa"/>
+              <w:right w:w="0" w:type="dxa"/>
+            </w:tcMar>
+            <w:vAlign w:val="center"/>
+          </w:tcPr>
+          <w:p>
+            <w:pPr>
+              <w:pStyle w:val="Normal"/>
+              <w:jc w:val="center"/>
+              <w:pBdr>
+                <w:bottom w:val="none" w:sz="0" w:space="0" w:color="000000"/>
+                <w:top w:val="none" w:sz="0" w:space="0" w:color="000000"/>
+                <w:left w:val="none" w:sz="0" w:space="0" w:color="000000"/>
+                <w:right w:val="none" w:sz="0" w:space="0" w:color="000000"/>
+              </w:pBdr>
+              <w:spacing w:after="100" w:before="100" w:line="480"/>
+              <w:ind w:left="100" w:right="100" w:firstLine="0" w:firstLineChars="0"/>
+            </w:pPr>
+            <w:r>
+              <w:rPr>
+                <w:rFonts w:ascii="Times New Roman" w:hAnsi="Times New Roman" w:eastAsia="Times New Roman" w:cs="Times New Roman"/>
+                <w:i w:val="false"/>
+                <w:b w:val="false"/>
+                <w:u w:val="none"/>
+                <w:sz w:val="24"/>
+                <w:szCs w:val="24"/>
+                <w:color w:val="000000"/>
+              </w:rPr>
+              <w:t xml:space="preserve">.056</w:t>
             </w:r>
           </w:p>
         </w:tc>
@@ -5777,7 +5777,7 @@
                 <w:szCs w:val="24"/>
                 <w:color w:val="000000"/>
               </w:rPr>
-              <w:t xml:space="preserve">40.37</w:t>
+              <w:t xml:space="preserve">362.86</w:t>
             </w:r>
           </w:p>
         </w:tc>
@@ -5821,7 +5821,7 @@
                 <w:szCs w:val="24"/>
                 <w:color w:val="000000"/>
               </w:rPr>
-              <w:t xml:space="preserve">73.47</w:t>
+              <w:t xml:space="preserve">87.46</w:t>
             </w:r>
           </w:p>
         </w:tc>
@@ -5909,7 +5909,7 @@
                 <w:szCs w:val="24"/>
                 <w:color w:val="000000"/>
               </w:rPr>
-              <w:t xml:space="preserve">0.55</w:t>
+              <w:t xml:space="preserve">4.15</w:t>
             </w:r>
           </w:p>
         </w:tc>
@@ -5953,7 +5953,7 @@
                 <w:szCs w:val="24"/>
                 <w:color w:val="000000"/>
               </w:rPr>
-              <w:t xml:space="preserve">.998</w:t>
+              <w:t xml:space="preserve">.001***</w:t>
             </w:r>
           </w:p>
         </w:tc>
